--- a/文档/北巴传媒/二期测试/2测试阶段/测试报告.docx
+++ b/文档/北巴传媒/二期测试/2测试阶段/测试报告.docx
@@ -55,10 +55,68 @@
       <w:pPr>
         <w:pStyle w:val="affd"/>
         <w:rPr>
+          <w:rFonts w:asciiTheme="minorEastAsia" w:eastAsiaTheme="minorEastAsia" w:hAnsiTheme="minorEastAsia"/>
+          <w:sz w:val="44"/>
+          <w:szCs w:val="44"/>
+        </w:rPr>
+      </w:pPr>
+      <w:r>
+        <w:rPr>
           <w:rFonts w:asciiTheme="minorEastAsia" w:eastAsiaTheme="minorEastAsia" w:hAnsiTheme="minorEastAsia" w:hint="eastAsia"/>
           <w:sz w:val="44"/>
           <w:szCs w:val="44"/>
         </w:rPr>
+        <w:t>（二期）</w:t>
+      </w:r>
+    </w:p>
+    <w:p>
+      <w:pPr>
+        <w:pStyle w:val="affd"/>
+        <w:rPr>
+          <w:rFonts w:asciiTheme="minorEastAsia" w:eastAsiaTheme="minorEastAsia" w:hAnsiTheme="minorEastAsia"/>
+          <w:sz w:val="44"/>
+          <w:szCs w:val="44"/>
+        </w:rPr>
+      </w:pPr>
+    </w:p>
+    <w:p>
+      <w:pPr>
+        <w:pStyle w:val="affd"/>
+        <w:rPr>
+          <w:rFonts w:asciiTheme="minorEastAsia" w:eastAsiaTheme="minorEastAsia" w:hAnsiTheme="minorEastAsia"/>
+          <w:sz w:val="44"/>
+          <w:szCs w:val="44"/>
+        </w:rPr>
+      </w:pPr>
+    </w:p>
+    <w:p>
+      <w:pPr>
+        <w:pStyle w:val="affd"/>
+        <w:rPr>
+          <w:rFonts w:asciiTheme="minorEastAsia" w:eastAsiaTheme="minorEastAsia" w:hAnsiTheme="minorEastAsia"/>
+          <w:sz w:val="44"/>
+          <w:szCs w:val="44"/>
+        </w:rPr>
+      </w:pPr>
+    </w:p>
+    <w:p>
+      <w:pPr>
+        <w:pStyle w:val="affd"/>
+        <w:rPr>
+          <w:rFonts w:asciiTheme="minorEastAsia" w:eastAsiaTheme="minorEastAsia" w:hAnsiTheme="minorEastAsia"/>
+          <w:sz w:val="44"/>
+          <w:szCs w:val="44"/>
+        </w:rPr>
+      </w:pPr>
+    </w:p>
+    <w:p>
+      <w:pPr>
+        <w:pStyle w:val="affd"/>
+        <w:rPr>
+          <w:rFonts w:asciiTheme="minorEastAsia" w:eastAsiaTheme="minorEastAsia" w:hAnsiTheme="minorEastAsia"/>
+          <w:sz w:val="44"/>
+          <w:szCs w:val="44"/>
+        </w:rPr>
       </w:pPr>
       <w:r>
         <w:rPr>
@@ -66,64 +124,6 @@
           <w:sz w:val="44"/>
           <w:szCs w:val="44"/>
         </w:rPr>
-        <w:t>（二期）</w:t>
-      </w:r>
-    </w:p>
-    <w:p>
-      <w:pPr>
-        <w:pStyle w:val="affd"/>
-        <w:rPr>
-          <w:rFonts w:asciiTheme="minorEastAsia" w:eastAsiaTheme="minorEastAsia" w:hAnsiTheme="minorEastAsia"/>
-          <w:sz w:val="44"/>
-          <w:szCs w:val="44"/>
-        </w:rPr>
-      </w:pPr>
-    </w:p>
-    <w:p>
-      <w:pPr>
-        <w:pStyle w:val="affd"/>
-        <w:rPr>
-          <w:rFonts w:asciiTheme="minorEastAsia" w:eastAsiaTheme="minorEastAsia" w:hAnsiTheme="minorEastAsia"/>
-          <w:sz w:val="44"/>
-          <w:szCs w:val="44"/>
-        </w:rPr>
-      </w:pPr>
-    </w:p>
-    <w:p>
-      <w:pPr>
-        <w:pStyle w:val="affd"/>
-        <w:rPr>
-          <w:rFonts w:asciiTheme="minorEastAsia" w:eastAsiaTheme="minorEastAsia" w:hAnsiTheme="minorEastAsia"/>
-          <w:sz w:val="44"/>
-          <w:szCs w:val="44"/>
-        </w:rPr>
-      </w:pPr>
-    </w:p>
-    <w:p>
-      <w:pPr>
-        <w:pStyle w:val="affd"/>
-        <w:rPr>
-          <w:rFonts w:asciiTheme="minorEastAsia" w:eastAsiaTheme="minorEastAsia" w:hAnsiTheme="minorEastAsia"/>
-          <w:sz w:val="44"/>
-          <w:szCs w:val="44"/>
-        </w:rPr>
-      </w:pPr>
-    </w:p>
-    <w:p>
-      <w:pPr>
-        <w:pStyle w:val="affd"/>
-        <w:rPr>
-          <w:rFonts w:asciiTheme="minorEastAsia" w:eastAsiaTheme="minorEastAsia" w:hAnsiTheme="minorEastAsia"/>
-          <w:sz w:val="44"/>
-          <w:szCs w:val="44"/>
-        </w:rPr>
-      </w:pPr>
-      <w:r>
-        <w:rPr>
-          <w:rFonts w:asciiTheme="minorEastAsia" w:eastAsiaTheme="minorEastAsia" w:hAnsiTheme="minorEastAsia" w:hint="eastAsia"/>
-          <w:sz w:val="44"/>
-          <w:szCs w:val="44"/>
-        </w:rPr>
         <w:t>测试报告</w:t>
       </w:r>
     </w:p>
@@ -235,7 +235,7 @@
       <w:pPr>
         <w:pStyle w:val="affd"/>
         <w:rPr>
-          <w:rFonts w:asciiTheme="minorEastAsia" w:eastAsiaTheme="minorEastAsia" w:hAnsiTheme="minorEastAsia" w:hint="eastAsia"/>
+          <w:rFonts w:asciiTheme="minorEastAsia" w:eastAsiaTheme="minorEastAsia" w:hAnsiTheme="minorEastAsia"/>
           <w:sz w:val="28"/>
           <w:szCs w:val="28"/>
         </w:rPr>
@@ -832,7 +832,7 @@
               </w:tabs>
               <w:jc w:val="center"/>
               <w:rPr>
-                <w:rFonts w:ascii="Arial" w:hAnsi="Arial" w:cs="Arial" w:hint="eastAsia"/>
+                <w:rFonts w:ascii="Arial" w:hAnsi="Arial" w:cs="Arial"/>
                 <w:noProof/>
                 <w:sz w:val="21"/>
                 <w:szCs w:val="21"/>
@@ -858,7 +858,7 @@
               </w:tabs>
               <w:jc w:val="center"/>
               <w:rPr>
-                <w:rFonts w:ascii="Arial" w:hAnsi="Arial" w:cs="Arial" w:hint="eastAsia"/>
+                <w:rFonts w:ascii="Arial" w:hAnsi="Arial" w:cs="Arial"/>
                 <w:noProof/>
                 <w:sz w:val="21"/>
                 <w:szCs w:val="21"/>
@@ -884,7 +884,7 @@
               </w:tabs>
               <w:jc w:val="left"/>
               <w:rPr>
-                <w:rFonts w:ascii="Arial" w:hAnsi="Arial" w:cs="Arial" w:hint="eastAsia"/>
+                <w:rFonts w:ascii="Arial" w:hAnsi="Arial" w:cs="Arial"/>
                 <w:noProof/>
                 <w:sz w:val="21"/>
                 <w:szCs w:val="24"/>
@@ -910,7 +910,7 @@
               </w:tabs>
               <w:jc w:val="left"/>
               <w:rPr>
-                <w:rFonts w:ascii="Arial" w:hAnsi="Arial" w:cs="Arial" w:hint="eastAsia"/>
+                <w:rFonts w:ascii="Arial" w:hAnsi="Arial" w:cs="Arial"/>
                 <w:noProof/>
                 <w:sz w:val="21"/>
                 <w:szCs w:val="21"/>
@@ -968,7 +968,7 @@
               </w:tabs>
               <w:jc w:val="center"/>
               <w:rPr>
-                <w:rFonts w:ascii="Arial" w:hAnsi="Arial" w:cs="Arial" w:hint="eastAsia"/>
+                <w:rFonts w:ascii="Arial" w:hAnsi="Arial" w:cs="Arial"/>
                 <w:noProof/>
                 <w:sz w:val="21"/>
                 <w:szCs w:val="21"/>
@@ -994,7 +994,7 @@
               </w:tabs>
               <w:jc w:val="center"/>
               <w:rPr>
-                <w:rFonts w:ascii="Arial" w:hAnsi="Arial" w:cs="Arial" w:hint="eastAsia"/>
+                <w:rFonts w:ascii="Arial" w:hAnsi="Arial" w:cs="Arial"/>
                 <w:noProof/>
                 <w:sz w:val="21"/>
                 <w:szCs w:val="21"/>
@@ -1020,7 +1020,7 @@
               </w:tabs>
               <w:jc w:val="left"/>
               <w:rPr>
-                <w:rFonts w:ascii="Arial" w:hAnsi="Arial" w:cs="Arial" w:hint="eastAsia"/>
+                <w:rFonts w:ascii="Arial" w:hAnsi="Arial" w:cs="Arial"/>
                 <w:noProof/>
                 <w:sz w:val="21"/>
                 <w:szCs w:val="24"/>
@@ -1046,7 +1046,7 @@
               </w:tabs>
               <w:jc w:val="left"/>
               <w:rPr>
-                <w:rFonts w:ascii="Arial" w:hAnsi="Arial" w:cs="Arial" w:hint="eastAsia"/>
+                <w:rFonts w:ascii="Arial" w:hAnsi="Arial" w:cs="Arial"/>
                 <w:noProof/>
                 <w:sz w:val="21"/>
                 <w:szCs w:val="21"/>
@@ -1104,7 +1104,7 @@
               </w:tabs>
               <w:jc w:val="center"/>
               <w:rPr>
-                <w:rFonts w:ascii="Arial" w:hAnsi="Arial" w:cs="Arial" w:hint="eastAsia"/>
+                <w:rFonts w:ascii="Arial" w:hAnsi="Arial" w:cs="Arial"/>
                 <w:noProof/>
                 <w:sz w:val="21"/>
                 <w:szCs w:val="21"/>
@@ -1130,7 +1130,7 @@
               </w:tabs>
               <w:jc w:val="center"/>
               <w:rPr>
-                <w:rFonts w:ascii="Arial" w:hAnsi="Arial" w:cs="Arial" w:hint="eastAsia"/>
+                <w:rFonts w:ascii="Arial" w:hAnsi="Arial" w:cs="Arial"/>
                 <w:noProof/>
                 <w:sz w:val="21"/>
                 <w:szCs w:val="21"/>
@@ -1156,7 +1156,7 @@
               </w:tabs>
               <w:jc w:val="left"/>
               <w:rPr>
-                <w:rFonts w:ascii="Arial" w:hAnsi="Arial" w:cs="Arial" w:hint="eastAsia"/>
+                <w:rFonts w:ascii="Arial" w:hAnsi="Arial" w:cs="Arial"/>
                 <w:noProof/>
                 <w:sz w:val="21"/>
                 <w:szCs w:val="24"/>
@@ -1182,7 +1182,7 @@
               </w:tabs>
               <w:jc w:val="left"/>
               <w:rPr>
-                <w:rFonts w:ascii="Arial" w:hAnsi="Arial" w:cs="Arial" w:hint="eastAsia"/>
+                <w:rFonts w:ascii="Arial" w:hAnsi="Arial" w:cs="Arial"/>
                 <w:noProof/>
                 <w:sz w:val="21"/>
                 <w:szCs w:val="21"/>
@@ -5074,53 +5074,17 @@
         <w:pStyle w:val="a4"/>
         <w:ind w:left="420"/>
       </w:pPr>
-      <w:proofErr w:type="gramStart"/>
-      <w:r>
-        <w:rPr>
-          <w:rFonts w:hint="eastAsia"/>
-        </w:rPr>
-        <w:t>北巴传媒</w:t>
-      </w:r>
-      <w:proofErr w:type="gramEnd"/>
-      <w:r>
-        <w:rPr>
-          <w:rFonts w:hint="eastAsia"/>
-        </w:rPr>
-        <w:t>广告分公司业务管理平台</w:t>
-      </w:r>
-      <w:r>
-        <w:rPr>
-          <w:rFonts w:hint="eastAsia"/>
-        </w:rPr>
-        <w:t>生产环境是部署在</w:t>
-      </w:r>
-      <w:proofErr w:type="gramStart"/>
-      <w:r>
-        <w:rPr>
-          <w:rFonts w:hint="eastAsia"/>
-        </w:rPr>
-        <w:t>北巴私有云</w:t>
-      </w:r>
-      <w:proofErr w:type="gramEnd"/>
-      <w:r>
-        <w:rPr>
-          <w:rFonts w:hint="eastAsia"/>
-        </w:rPr>
-        <w:t>服务器上，本次测试环境也是在</w:t>
-      </w:r>
-      <w:proofErr w:type="gramStart"/>
-      <w:r>
-        <w:rPr>
-          <w:rFonts w:hint="eastAsia"/>
-        </w:rPr>
-        <w:t>北巴私有云</w:t>
-      </w:r>
-      <w:proofErr w:type="gramEnd"/>
-      <w:r>
-        <w:rPr>
-          <w:rFonts w:hint="eastAsia"/>
-        </w:rPr>
-        <w:t>服务器上，配置与生产环境一致</w:t>
+      <w:r>
+        <w:rPr>
+          <w:rFonts w:hint="eastAsia"/>
+        </w:rPr>
+        <w:t>北巴传媒广告分公司业务管理平台</w:t>
+      </w:r>
+      <w:r>
+        <w:rPr>
+          <w:rFonts w:hint="eastAsia"/>
+        </w:rPr>
+        <w:t>生产环境是部署在北巴私有云服务器上，本次测试环境也是在北巴私有云服务器上，配置与生产环境一致</w:t>
       </w:r>
     </w:p>
     <w:p>
@@ -7221,9 +7185,6 @@
       <w:pPr>
         <w:pStyle w:val="a2"/>
         <w:keepNext w:val="0"/>
-        <w:rPr>
-          <w:rFonts w:hint="eastAsia"/>
-        </w:rPr>
       </w:pPr>
       <w:r>
         <w:rPr>
@@ -7995,7 +7956,6 @@
       <w:pPr>
         <w:keepNext w:val="0"/>
         <w:rPr>
-          <w:rFonts w:hint="eastAsia"/>
           <w:sz w:val="24"/>
           <w:szCs w:val="24"/>
         </w:rPr>
@@ -8532,7 +8492,6 @@
       <w:pPr>
         <w:pStyle w:val="a4"/>
         <w:rPr>
-          <w:rFonts w:hint="eastAsia"/>
           <w:lang w:val="en-US" w:eastAsia="zh-CN"/>
         </w:rPr>
       </w:pPr>
@@ -9342,7 +9301,6 @@
                 <w:szCs w:val="24"/>
               </w:rPr>
             </w:pPr>
-            <w:bookmarkStart w:id="37" w:name="_GoBack" w:colFirst="3" w:colLast="3"/>
             <w:r>
               <w:rPr>
                 <w:rFonts w:asciiTheme="minorEastAsia" w:eastAsiaTheme="minorEastAsia" w:hAnsiTheme="minorEastAsia" w:hint="eastAsia"/>
@@ -9720,13 +9678,51 @@
       <w:pPr>
         <w:pStyle w:val="3"/>
       </w:pPr>
-      <w:bookmarkStart w:id="38" w:name="_Toc515007674"/>
+      <w:bookmarkStart w:id="37" w:name="_Toc515007674"/>
+      <w:r>
+        <w:rPr>
+          <w:rFonts w:hint="eastAsia"/>
+        </w:rPr>
+        <w:t>缺陷跟踪</w:t>
+      </w:r>
       <w:bookmarkEnd w:id="37"/>
-      <w:r>
-        <w:rPr>
-          <w:rFonts w:hint="eastAsia"/>
-        </w:rPr>
-        <w:t>缺陷跟踪</w:t>
+    </w:p>
+    <w:p>
+      <w:pPr>
+        <w:pStyle w:val="a4"/>
+      </w:pPr>
+      <w:proofErr w:type="spellStart"/>
+      <w:r>
+        <w:t>缺陷</w:t>
+      </w:r>
+      <w:r>
+        <w:t>跟踪</w:t>
+      </w:r>
+      <w:r>
+        <w:t>分析的目的是为了得出：缺陷原因、缺陷趋势、遗留缺陷以及规避措施等</w:t>
+      </w:r>
+      <w:r>
+        <w:rPr>
+          <w:rFonts w:hint="eastAsia"/>
+        </w:rPr>
+        <w:t>。测试过程需记录缺陷所属模块</w:t>
+      </w:r>
+      <w:proofErr w:type="spellEnd"/>
+      <w:r>
+        <w:rPr>
+          <w:rFonts w:hint="eastAsia"/>
+          <w:lang w:eastAsia="zh-CN"/>
+        </w:rPr>
+        <w:t>、个数、严重程度。</w:t>
+      </w:r>
+    </w:p>
+    <w:p>
+      <w:pPr>
+        <w:pStyle w:val="2"/>
+      </w:pPr>
+      <w:bookmarkStart w:id="38" w:name="_Toc515007675"/>
+      <w:r>
+        <w:t>测试过程概况</w:t>
       </w:r>
       <w:bookmarkEnd w:id="38"/>
     </w:p>
@@ -9736,26 +9732,25 @@
       </w:pPr>
       <w:proofErr w:type="spellStart"/>
       <w:r>
-        <w:t>缺陷</w:t>
-      </w:r>
-      <w:r>
-        <w:t>跟踪</w:t>
-      </w:r>
-      <w:r>
-        <w:t>分析的目的是为了得出：缺陷原因、缺陷趋势、遗留缺陷以及规避措施等</w:t>
-      </w:r>
-      <w:r>
-        <w:rPr>
-          <w:rFonts w:hint="eastAsia"/>
-        </w:rPr>
-        <w:t>。测试过程需记录缺陷所属模块</w:t>
-      </w:r>
+        <w:rPr>
+          <w:rFonts w:hint="eastAsia"/>
+        </w:rPr>
+        <w:t>所有测试用例在计划时间内完成测试</w:t>
+      </w:r>
+      <w:proofErr w:type="spellEnd"/>
       <w:r>
         <w:rPr>
           <w:rFonts w:hint="eastAsia"/>
           <w:lang w:eastAsia="zh-CN"/>
         </w:rPr>
-        <w:t>、个数、严重程度</w:t>
+        <w:t>，</w:t>
+      </w:r>
+      <w:proofErr w:type="spellStart"/>
+      <w:r>
+        <w:rPr>
+          <w:rFonts w:hint="eastAsia"/>
+        </w:rPr>
+        <w:t>无遗漏</w:t>
       </w:r>
       <w:proofErr w:type="spellEnd"/>
       <w:r>
@@ -9770,9 +9765,19 @@
       <w:pPr>
         <w:pStyle w:val="2"/>
       </w:pPr>
-      <w:bookmarkStart w:id="39" w:name="_Toc515007675"/>
-      <w:r>
-        <w:t>测试过程概况</w:t>
+      <w:bookmarkStart w:id="39" w:name="_Toc515007676"/>
+      <w:r>
+        <w:rPr>
+          <w:rFonts w:hint="eastAsia"/>
+        </w:rPr>
+        <w:t>功能</w:t>
+      </w:r>
+      <w:bookmarkEnd w:id="34"/>
+      <w:r>
+        <w:rPr>
+          <w:rFonts w:hint="eastAsia"/>
+        </w:rPr>
+        <w:t>测试结果</w:t>
       </w:r>
       <w:bookmarkEnd w:id="39"/>
     </w:p>
@@ -9781,26 +9786,32 @@
         <w:pStyle w:val="a4"/>
       </w:pPr>
       <w:proofErr w:type="spellStart"/>
-      <w:r>
-        <w:rPr>
-          <w:rFonts w:hint="eastAsia"/>
-        </w:rPr>
-        <w:t>所有测试用例在计划时间内完成测试</w:t>
-      </w:r>
-      <w:proofErr w:type="spellEnd"/>
+      <w:proofErr w:type="gramStart"/>
+      <w:r>
+        <w:rPr>
+          <w:rFonts w:hint="eastAsia"/>
+        </w:rPr>
+        <w:t>北巴传媒</w:t>
+      </w:r>
+      <w:proofErr w:type="gramEnd"/>
+      <w:r>
+        <w:rPr>
+          <w:rFonts w:hint="eastAsia"/>
+        </w:rPr>
+        <w:t>广告分公司业务管理平台</w:t>
+      </w:r>
       <w:r>
         <w:rPr>
           <w:rFonts w:hint="eastAsia"/>
           <w:lang w:eastAsia="zh-CN"/>
         </w:rPr>
-        <w:t>，</w:t>
-      </w:r>
-      <w:proofErr w:type="spellStart"/>
-      <w:r>
-        <w:rPr>
-          <w:rFonts w:hint="eastAsia"/>
-        </w:rPr>
-        <w:t>无遗漏</w:t>
+        <w:t>二期</w:t>
+      </w:r>
+      <w:r>
+        <w:rPr>
+          <w:rFonts w:hint="eastAsia"/>
+        </w:rPr>
+        <w:t>功能测试用例全部通过</w:t>
       </w:r>
       <w:proofErr w:type="spellEnd"/>
       <w:r>
@@ -9815,14 +9826,13 @@
       <w:pPr>
         <w:pStyle w:val="2"/>
       </w:pPr>
-      <w:bookmarkStart w:id="40" w:name="_Toc515007676"/>
-      <w:r>
-        <w:rPr>
-          <w:rFonts w:hint="eastAsia"/>
-        </w:rPr>
-        <w:t>功能</w:t>
-      </w:r>
-      <w:bookmarkEnd w:id="34"/>
+      <w:bookmarkStart w:id="40" w:name="_Toc515007677"/>
+      <w:r>
+        <w:rPr>
+          <w:rFonts w:hint="eastAsia"/>
+        </w:rPr>
+        <w:t>性能</w:t>
+      </w:r>
       <w:r>
         <w:rPr>
           <w:rFonts w:hint="eastAsia"/>
@@ -9860,14 +9870,38 @@
       <w:r>
         <w:rPr>
           <w:rFonts w:hint="eastAsia"/>
-        </w:rPr>
-        <w:t>功能测试用例全部通过</w:t>
+          <w:lang w:eastAsia="zh-CN"/>
+        </w:rPr>
+        <w:t>访问速度</w:t>
+      </w:r>
+      <w:r>
+        <w:rPr>
+          <w:rFonts w:hint="eastAsia"/>
+        </w:rPr>
+        <w:t>优于同类平台</w:t>
+      </w:r>
+      <w:r>
+        <w:rPr>
+          <w:rFonts w:hint="eastAsia"/>
+        </w:rPr>
+        <w:t>，未出现内存和CPU占用</w:t>
+      </w:r>
+      <w:r>
+        <w:rPr>
+          <w:rFonts w:hint="eastAsia"/>
+        </w:rPr>
+        <w:t>过高</w:t>
+      </w:r>
+      <w:r>
+        <w:rPr>
+          <w:rFonts w:hint="eastAsia"/>
+        </w:rPr>
+        <w:t>的问题</w:t>
       </w:r>
       <w:proofErr w:type="spellEnd"/>
       <w:r>
         <w:rPr>
           <w:rFonts w:hint="eastAsia"/>
-          <w:lang w:eastAsia="zh-CN"/>
         </w:rPr>
         <w:t>。</w:t>
       </w:r>
@@ -9876,18 +9910,10 @@
       <w:pPr>
         <w:pStyle w:val="2"/>
       </w:pPr>
-      <w:bookmarkStart w:id="41" w:name="_Toc515007677"/>
-      <w:r>
-        <w:rPr>
-          <w:rFonts w:hint="eastAsia"/>
-        </w:rPr>
-        <w:t>性能</w:t>
-      </w:r>
-      <w:r>
-        <w:rPr>
-          <w:rFonts w:hint="eastAsia"/>
-        </w:rPr>
-        <w:t>测试结果</w:t>
+      <w:bookmarkStart w:id="41" w:name="_Toc515007678"/>
+      <w:r>
+        <w:lastRenderedPageBreak/>
+        <w:t>安全测试结果</w:t>
       </w:r>
       <w:bookmarkEnd w:id="41"/>
     </w:p>
@@ -9896,62 +9922,47 @@
         <w:pStyle w:val="a4"/>
       </w:pPr>
       <w:proofErr w:type="spellStart"/>
-      <w:proofErr w:type="gramStart"/>
-      <w:r>
-        <w:rPr>
-          <w:rFonts w:hint="eastAsia"/>
-        </w:rPr>
-        <w:t>北巴传媒</w:t>
-      </w:r>
-      <w:proofErr w:type="gramEnd"/>
-      <w:r>
-        <w:rPr>
-          <w:rFonts w:hint="eastAsia"/>
-        </w:rPr>
-        <w:t>广告分公司业务管理平台</w:t>
-      </w:r>
+      <w:r>
+        <w:rPr>
+          <w:rFonts w:hint="eastAsia"/>
+        </w:rPr>
+        <w:t>用户账号密码泄露</w:t>
+      </w:r>
+      <w:proofErr w:type="spellEnd"/>
       <w:r>
         <w:rPr>
           <w:rFonts w:hint="eastAsia"/>
           <w:lang w:eastAsia="zh-CN"/>
         </w:rPr>
-        <w:t>二期</w:t>
-      </w:r>
+        <w:t>，</w:t>
+      </w:r>
+      <w:proofErr w:type="spellStart"/>
+      <w:r>
+        <w:rPr>
+          <w:rFonts w:hint="eastAsia"/>
+        </w:rPr>
+        <w:t>不能登录本平台</w:t>
+      </w:r>
+      <w:proofErr w:type="spellEnd"/>
       <w:r>
         <w:rPr>
           <w:rFonts w:hint="eastAsia"/>
           <w:lang w:eastAsia="zh-CN"/>
         </w:rPr>
-        <w:t>访问速度</w:t>
-      </w:r>
-      <w:r>
-        <w:rPr>
-          <w:rFonts w:hint="eastAsia"/>
-        </w:rPr>
-        <w:t>优于同类平台</w:t>
-      </w:r>
-      <w:r>
-        <w:rPr>
-          <w:rFonts w:hint="eastAsia"/>
-        </w:rPr>
-        <w:t>，未出现内存和CPU占用</w:t>
-      </w:r>
-      <w:r>
-        <w:rPr>
-          <w:rFonts w:hint="eastAsia"/>
-        </w:rPr>
-        <w:t>过高</w:t>
-      </w:r>
-      <w:r>
-        <w:rPr>
-          <w:rFonts w:hint="eastAsia"/>
-        </w:rPr>
-        <w:t>的问题</w:t>
+        <w:t>，</w:t>
+      </w:r>
+      <w:proofErr w:type="spellStart"/>
+      <w:r>
+        <w:rPr>
+          <w:rFonts w:hint="eastAsia"/>
+        </w:rPr>
+        <w:t>也不能获取本平台的数据</w:t>
       </w:r>
       <w:proofErr w:type="spellEnd"/>
       <w:r>
         <w:rPr>
           <w:rFonts w:hint="eastAsia"/>
+          <w:lang w:eastAsia="zh-CN"/>
         </w:rPr>
         <w:t>。</w:t>
       </w:r>
@@ -9960,79 +9971,18 @@
       <w:pPr>
         <w:pStyle w:val="2"/>
       </w:pPr>
-      <w:bookmarkStart w:id="42" w:name="_Toc515007678"/>
-      <w:r>
-        <w:lastRenderedPageBreak/>
-        <w:t>安全测试结果</w:t>
+      <w:bookmarkStart w:id="42" w:name="_Toc515007679"/>
+      <w:r>
+        <w:rPr>
+          <w:rFonts w:hint="eastAsia"/>
+        </w:rPr>
+        <w:t>稳定性测试结果</w:t>
       </w:r>
       <w:bookmarkEnd w:id="42"/>
     </w:p>
     <w:p>
       <w:pPr>
         <w:pStyle w:val="a4"/>
-      </w:pPr>
-      <w:proofErr w:type="spellStart"/>
-      <w:r>
-        <w:rPr>
-          <w:rFonts w:hint="eastAsia"/>
-        </w:rPr>
-        <w:t>用户账号密码泄露</w:t>
-      </w:r>
-      <w:proofErr w:type="spellEnd"/>
-      <w:r>
-        <w:rPr>
-          <w:rFonts w:hint="eastAsia"/>
-          <w:lang w:eastAsia="zh-CN"/>
-        </w:rPr>
-        <w:t>，</w:t>
-      </w:r>
-      <w:proofErr w:type="spellStart"/>
-      <w:r>
-        <w:rPr>
-          <w:rFonts w:hint="eastAsia"/>
-        </w:rPr>
-        <w:t>不能登录本平台</w:t>
-      </w:r>
-      <w:proofErr w:type="spellEnd"/>
-      <w:r>
-        <w:rPr>
-          <w:rFonts w:hint="eastAsia"/>
-          <w:lang w:eastAsia="zh-CN"/>
-        </w:rPr>
-        <w:t>，</w:t>
-      </w:r>
-      <w:proofErr w:type="spellStart"/>
-      <w:r>
-        <w:rPr>
-          <w:rFonts w:hint="eastAsia"/>
-        </w:rPr>
-        <w:t>也不能获取本平台的数据</w:t>
-      </w:r>
-      <w:proofErr w:type="spellEnd"/>
-      <w:r>
-        <w:rPr>
-          <w:rFonts w:hint="eastAsia"/>
-          <w:lang w:eastAsia="zh-CN"/>
-        </w:rPr>
-        <w:t>。</w:t>
-      </w:r>
-    </w:p>
-    <w:p>
-      <w:pPr>
-        <w:pStyle w:val="2"/>
-      </w:pPr>
-      <w:bookmarkStart w:id="43" w:name="_Toc515007679"/>
-      <w:r>
-        <w:rPr>
-          <w:rFonts w:hint="eastAsia"/>
-        </w:rPr>
-        <w:t>稳定性测试结果</w:t>
-      </w:r>
-      <w:bookmarkEnd w:id="43"/>
-    </w:p>
-    <w:p>
-      <w:pPr>
-        <w:pStyle w:val="a4"/>
         <w:rPr>
           <w:lang w:eastAsia="zh-CN"/>
         </w:rPr>
@@ -10091,36 +10041,43 @@
         </w:rPr>
         <w:t>广告分公司业务管理平台</w:t>
       </w:r>
+      <w:r>
+        <w:rPr>
+          <w:rFonts w:hint="eastAsia"/>
+          <w:lang w:eastAsia="zh-CN"/>
+        </w:rPr>
+        <w:t>二期</w:t>
+      </w:r>
+      <w:r>
+        <w:rPr>
+          <w:rFonts w:hint="eastAsia"/>
+          <w:lang w:eastAsia="zh-CN"/>
+        </w:rPr>
+        <w:t>能够</w:t>
+      </w:r>
+      <w:proofErr w:type="gramStart"/>
+      <w:r>
+        <w:rPr>
+          <w:rFonts w:hint="eastAsia"/>
+          <w:lang w:eastAsia="zh-CN"/>
+        </w:rPr>
+        <w:t>正常响应</w:t>
+      </w:r>
+      <w:proofErr w:type="gramEnd"/>
+      <w:r>
+        <w:rPr>
+          <w:rFonts w:hint="eastAsia"/>
+          <w:lang w:eastAsia="zh-CN"/>
+        </w:rPr>
+        <w:t>用户请求</w:t>
+      </w:r>
       <w:proofErr w:type="spellEnd"/>
       <w:r>
         <w:rPr>
           <w:rFonts w:hint="eastAsia"/>
           <w:lang w:eastAsia="zh-CN"/>
         </w:rPr>
-        <w:t>二期</w:t>
-      </w:r>
-      <w:r>
-        <w:rPr>
-          <w:rFonts w:hint="eastAsia"/>
-          <w:lang w:eastAsia="zh-CN"/>
-        </w:rPr>
-        <w:t>能够</w:t>
-      </w:r>
-      <w:proofErr w:type="gramStart"/>
-      <w:r>
-        <w:rPr>
-          <w:rFonts w:hint="eastAsia"/>
-          <w:lang w:eastAsia="zh-CN"/>
-        </w:rPr>
-        <w:t>正常响应</w:t>
-      </w:r>
-      <w:proofErr w:type="gramEnd"/>
-      <w:r>
-        <w:rPr>
-          <w:rFonts w:hint="eastAsia"/>
-          <w:lang w:eastAsia="zh-CN"/>
-        </w:rPr>
-        <w:t>用户请求。</w:t>
+        <w:t>。</w:t>
       </w:r>
       <w:r>
         <w:t>让持续运行7x24</w:t>
@@ -10237,7 +10194,7 @@
       <w:pPr>
         <w:pStyle w:val="2"/>
       </w:pPr>
-      <w:bookmarkStart w:id="44" w:name="_Toc515007680"/>
+      <w:bookmarkStart w:id="43" w:name="_Toc515007680"/>
       <w:r>
         <w:rPr>
           <w:rFonts w:hint="eastAsia"/>
@@ -10264,6 +10221,38 @@
           <w:rFonts w:hint="eastAsia"/>
         </w:rPr>
         <w:t>测试结果</w:t>
+      </w:r>
+      <w:bookmarkEnd w:id="43"/>
+    </w:p>
+    <w:p>
+      <w:pPr>
+        <w:pStyle w:val="a4"/>
+      </w:pPr>
+      <w:r>
+        <w:rPr>
+          <w:rFonts w:hint="eastAsia"/>
+        </w:rPr>
+        <w:t>1．操作相关提示信息正确、一致、可理解</w:t>
+      </w:r>
+    </w:p>
+    <w:p>
+      <w:pPr>
+        <w:pStyle w:val="a4"/>
+      </w:pPr>
+      <w:r>
+        <w:rPr>
+          <w:rFonts w:hint="eastAsia"/>
+        </w:rPr>
+        <w:t>2．界面简洁直观，风格统一</w:t>
+      </w:r>
+    </w:p>
+    <w:p>
+      <w:pPr>
+        <w:pStyle w:val="2"/>
+      </w:pPr>
+      <w:bookmarkStart w:id="44" w:name="_Toc515007681"/>
+      <w:r>
+        <w:t>测试结果确认</w:t>
       </w:r>
       <w:bookmarkEnd w:id="44"/>
     </w:p>
@@ -10271,93 +10260,61 @@
       <w:pPr>
         <w:pStyle w:val="a4"/>
       </w:pPr>
-      <w:r>
-        <w:rPr>
-          <w:rFonts w:hint="eastAsia"/>
-        </w:rPr>
-        <w:t>1．操作相关提示信息正确、一致、可理解</w:t>
+      <w:proofErr w:type="spellStart"/>
+      <w:r>
+        <w:rPr>
+          <w:rFonts w:hint="eastAsia"/>
+        </w:rPr>
+        <w:t>以上测试结果真实有效</w:t>
+      </w:r>
+      <w:proofErr w:type="spellEnd"/>
+      <w:r>
+        <w:rPr>
+          <w:rFonts w:hint="eastAsia"/>
+          <w:lang w:eastAsia="zh-CN"/>
+        </w:rPr>
+        <w:t>。</w:t>
       </w:r>
     </w:p>
     <w:p>
       <w:pPr>
-        <w:pStyle w:val="a4"/>
-      </w:pPr>
-      <w:r>
-        <w:rPr>
-          <w:rFonts w:hint="eastAsia"/>
-        </w:rPr>
-        <w:t>2．界面简洁直观，风格统一</w:t>
-      </w:r>
-    </w:p>
-    <w:p>
-      <w:pPr>
-        <w:pStyle w:val="2"/>
-      </w:pPr>
-      <w:bookmarkStart w:id="45" w:name="_Toc515007681"/>
-      <w:r>
-        <w:t>测试结果确认</w:t>
+        <w:pStyle w:val="1"/>
+      </w:pPr>
+      <w:bookmarkStart w:id="45" w:name="_Toc515007682"/>
+      <w:r>
+        <w:lastRenderedPageBreak/>
+        <w:t>测试统计分析</w:t>
       </w:r>
       <w:bookmarkEnd w:id="45"/>
     </w:p>
     <w:p>
       <w:pPr>
-        <w:pStyle w:val="a4"/>
-      </w:pPr>
-      <w:proofErr w:type="spellStart"/>
-      <w:r>
-        <w:rPr>
-          <w:rFonts w:hint="eastAsia"/>
-        </w:rPr>
-        <w:t>以上测试结果真实有效</w:t>
-      </w:r>
-      <w:proofErr w:type="spellEnd"/>
-      <w:r>
-        <w:rPr>
-          <w:rFonts w:hint="eastAsia"/>
-          <w:lang w:eastAsia="zh-CN"/>
-        </w:rPr>
-        <w:t>。</w:t>
-      </w:r>
-    </w:p>
-    <w:p>
-      <w:pPr>
-        <w:pStyle w:val="1"/>
-      </w:pPr>
-      <w:bookmarkStart w:id="46" w:name="_Toc515007682"/>
-      <w:r>
-        <w:lastRenderedPageBreak/>
-        <w:t>测试统计分析</w:t>
+        <w:pStyle w:val="2"/>
+      </w:pPr>
+      <w:bookmarkStart w:id="46" w:name="_Toc515007683"/>
+      <w:r>
+        <w:rPr>
+          <w:rFonts w:hint="eastAsia"/>
+        </w:rPr>
+        <w:t>覆盖</w:t>
+      </w:r>
+      <w:r>
+        <w:rPr>
+          <w:rFonts w:hint="eastAsia"/>
+        </w:rPr>
+        <w:t>分析</w:t>
       </w:r>
       <w:bookmarkEnd w:id="46"/>
     </w:p>
     <w:p>
       <w:pPr>
-        <w:pStyle w:val="2"/>
-      </w:pPr>
-      <w:bookmarkStart w:id="47" w:name="_Toc515007683"/>
-      <w:r>
-        <w:rPr>
-          <w:rFonts w:hint="eastAsia"/>
-        </w:rPr>
-        <w:t>覆盖</w:t>
-      </w:r>
-      <w:r>
-        <w:rPr>
-          <w:rFonts w:hint="eastAsia"/>
-        </w:rPr>
-        <w:t>分析</w:t>
+        <w:pStyle w:val="3"/>
+      </w:pPr>
+      <w:bookmarkStart w:id="47" w:name="_Toc515007684"/>
+      <w:r>
+        <w:t>测试覆盖</w:t>
       </w:r>
       <w:bookmarkEnd w:id="47"/>
-    </w:p>
-    <w:p>
-      <w:pPr>
-        <w:pStyle w:val="3"/>
-      </w:pPr>
-      <w:bookmarkStart w:id="48" w:name="_Toc515007684"/>
-      <w:r>
-        <w:t>测试覆盖</w:t>
-      </w:r>
-      <w:bookmarkEnd w:id="48"/>
     </w:p>
     <w:p>
       <w:pPr>
@@ -10388,7 +10345,7 @@
         </w:trPr>
         <w:tc>
           <w:tcPr>
-            <w:tcW w:w="1476" w:type="pct"/>
+            <w:tcW w:w="1842" w:type="pct"/>
             <w:tcBorders>
               <w:top w:val="single" w:sz="4" w:space="0" w:color="auto"/>
               <w:left w:val="single" w:sz="4" w:space="0" w:color="auto"/>
@@ -10425,7 +10382,7 @@
         </w:tc>
         <w:tc>
           <w:tcPr>
-            <w:tcW w:w="984" w:type="pct"/>
+            <w:tcW w:w="862" w:type="pct"/>
             <w:tcBorders>
               <w:top w:val="single" w:sz="4" w:space="0" w:color="auto"/>
               <w:left w:val="nil"/>
@@ -10462,7 +10419,7 @@
         </w:tc>
         <w:tc>
           <w:tcPr>
-            <w:tcW w:w="1311" w:type="pct"/>
+            <w:tcW w:w="1189" w:type="pct"/>
             <w:tcBorders>
               <w:top w:val="single" w:sz="4" w:space="0" w:color="auto"/>
               <w:left w:val="nil"/>
@@ -10499,7 +10456,7 @@
         </w:tc>
         <w:tc>
           <w:tcPr>
-            <w:tcW w:w="1229" w:type="pct"/>
+            <w:tcW w:w="1107" w:type="pct"/>
             <w:tcBorders>
               <w:top w:val="single" w:sz="4" w:space="0" w:color="auto"/>
               <w:left w:val="nil"/>
@@ -10541,7 +10498,7 @@
         </w:trPr>
         <w:tc>
           <w:tcPr>
-            <w:tcW w:w="1476" w:type="pct"/>
+            <w:tcW w:w="1842" w:type="pct"/>
             <w:tcBorders>
               <w:top w:val="nil"/>
               <w:left w:val="single" w:sz="4" w:space="0" w:color="auto"/>
@@ -10550,27 +10507,45 @@
             </w:tcBorders>
             <w:shd w:val="clear" w:color="auto" w:fill="auto"/>
             <w:noWrap/>
-          </w:tcPr>
-          <w:p>
-            <w:pPr>
-              <w:pStyle w:val="a4"/>
-              <w:rPr>
-                <w:rFonts w:asciiTheme="minorEastAsia" w:eastAsiaTheme="minorEastAsia" w:hAnsiTheme="minorEastAsia"/>
-              </w:rPr>
-            </w:pPr>
-            <w:proofErr w:type="spellStart"/>
-            <w:r>
-              <w:rPr>
-                <w:rFonts w:asciiTheme="minorEastAsia" w:eastAsiaTheme="minorEastAsia" w:hAnsiTheme="minorEastAsia" w:hint="eastAsia"/>
-              </w:rPr>
-              <w:t>报审管理功能</w:t>
-            </w:r>
-            <w:proofErr w:type="spellEnd"/>
-          </w:p>
-        </w:tc>
-        <w:tc>
-          <w:tcPr>
-            <w:tcW w:w="984" w:type="pct"/>
+            <w:vAlign w:val="center"/>
+          </w:tcPr>
+          <w:p>
+            <w:pPr>
+              <w:keepNext w:val="0"/>
+              <w:widowControl/>
+              <w:autoSpaceDE/>
+              <w:autoSpaceDN/>
+              <w:adjustRightInd/>
+              <w:spacing w:line="240" w:lineRule="auto"/>
+              <w:jc w:val="left"/>
+              <w:textAlignment w:val="auto"/>
+              <w:rPr>
+                <w:color w:val="000000"/>
+              </w:rPr>
+            </w:pPr>
+            <w:r>
+              <w:rPr>
+                <w:rFonts w:hint="eastAsia"/>
+                <w:color w:val="000000"/>
+                <w:lang w:val="x-none"/>
+              </w:rPr>
+              <w:t>上</w:t>
+            </w:r>
+            <w:proofErr w:type="gramStart"/>
+            <w:r>
+              <w:rPr>
+                <w:rFonts w:hint="eastAsia"/>
+                <w:color w:val="000000"/>
+                <w:lang w:val="x-none"/>
+              </w:rPr>
+              <w:t>刊管理</w:t>
+            </w:r>
+            <w:proofErr w:type="gramEnd"/>
+          </w:p>
+        </w:tc>
+        <w:tc>
+          <w:tcPr>
+            <w:tcW w:w="862" w:type="pct"/>
             <w:tcBorders>
               <w:top w:val="nil"/>
               <w:left w:val="nil"/>
@@ -10603,7 +10578,7 @@
         </w:tc>
         <w:tc>
           <w:tcPr>
-            <w:tcW w:w="1311" w:type="pct"/>
+            <w:tcW w:w="1189" w:type="pct"/>
             <w:tcBorders>
               <w:top w:val="nil"/>
               <w:left w:val="nil"/>
@@ -10636,7 +10611,7 @@
         </w:tc>
         <w:tc>
           <w:tcPr>
-            <w:tcW w:w="1229" w:type="pct"/>
+            <w:tcW w:w="1107" w:type="pct"/>
             <w:tcBorders>
               <w:top w:val="nil"/>
               <w:left w:val="nil"/>
@@ -10674,7 +10649,7 @@
         </w:trPr>
         <w:tc>
           <w:tcPr>
-            <w:tcW w:w="1476" w:type="pct"/>
+            <w:tcW w:w="1842" w:type="pct"/>
             <w:tcBorders>
               <w:top w:val="nil"/>
               <w:left w:val="single" w:sz="4" w:space="0" w:color="auto"/>
@@ -10683,27 +10658,37 @@
             </w:tcBorders>
             <w:shd w:val="clear" w:color="auto" w:fill="auto"/>
             <w:noWrap/>
-          </w:tcPr>
-          <w:p>
-            <w:pPr>
-              <w:pStyle w:val="a4"/>
-              <w:rPr>
-                <w:rFonts w:asciiTheme="minorEastAsia" w:eastAsiaTheme="minorEastAsia" w:hAnsiTheme="minorEastAsia"/>
-              </w:rPr>
-            </w:pPr>
-            <w:proofErr w:type="spellStart"/>
-            <w:r>
-              <w:rPr>
-                <w:rFonts w:asciiTheme="minorEastAsia" w:eastAsiaTheme="minorEastAsia" w:hAnsiTheme="minorEastAsia" w:hint="eastAsia"/>
-              </w:rPr>
-              <w:t>合同管理功能</w:t>
-            </w:r>
-            <w:proofErr w:type="spellEnd"/>
-          </w:p>
-        </w:tc>
-        <w:tc>
-          <w:tcPr>
-            <w:tcW w:w="984" w:type="pct"/>
+            <w:vAlign w:val="center"/>
+          </w:tcPr>
+          <w:p>
+            <w:pPr>
+              <w:keepNext w:val="0"/>
+              <w:widowControl/>
+              <w:autoSpaceDE/>
+              <w:autoSpaceDN/>
+              <w:adjustRightInd/>
+              <w:spacing w:line="240" w:lineRule="auto"/>
+              <w:jc w:val="left"/>
+              <w:textAlignment w:val="auto"/>
+              <w:rPr>
+                <w:rFonts w:hint="eastAsia"/>
+                <w:color w:val="000000"/>
+              </w:rPr>
+            </w:pPr>
+            <w:proofErr w:type="gramStart"/>
+            <w:r>
+              <w:rPr>
+                <w:rFonts w:hint="eastAsia"/>
+                <w:color w:val="000000"/>
+              </w:rPr>
+              <w:t>下刊管理</w:t>
+            </w:r>
+            <w:proofErr w:type="gramEnd"/>
+          </w:p>
+        </w:tc>
+        <w:tc>
+          <w:tcPr>
+            <w:tcW w:w="862" w:type="pct"/>
             <w:tcBorders>
               <w:top w:val="nil"/>
               <w:left w:val="nil"/>
@@ -10736,7 +10721,7 @@
         </w:tc>
         <w:tc>
           <w:tcPr>
-            <w:tcW w:w="1311" w:type="pct"/>
+            <w:tcW w:w="1189" w:type="pct"/>
             <w:tcBorders>
               <w:top w:val="nil"/>
               <w:left w:val="nil"/>
@@ -10769,7 +10754,7 @@
         </w:tc>
         <w:tc>
           <w:tcPr>
-            <w:tcW w:w="1229" w:type="pct"/>
+            <w:tcW w:w="1107" w:type="pct"/>
             <w:tcBorders>
               <w:top w:val="nil"/>
               <w:left w:val="nil"/>
@@ -10807,7 +10792,7 @@
         </w:trPr>
         <w:tc>
           <w:tcPr>
-            <w:tcW w:w="1476" w:type="pct"/>
+            <w:tcW w:w="1842" w:type="pct"/>
             <w:tcBorders>
               <w:top w:val="nil"/>
               <w:left w:val="single" w:sz="4" w:space="0" w:color="auto"/>
@@ -10816,27 +10801,35 @@
             </w:tcBorders>
             <w:shd w:val="clear" w:color="auto" w:fill="auto"/>
             <w:noWrap/>
-          </w:tcPr>
-          <w:p>
-            <w:pPr>
-              <w:pStyle w:val="a4"/>
-              <w:rPr>
-                <w:rFonts w:asciiTheme="minorEastAsia" w:eastAsiaTheme="minorEastAsia" w:hAnsiTheme="minorEastAsia"/>
-              </w:rPr>
-            </w:pPr>
-            <w:proofErr w:type="spellStart"/>
-            <w:r>
-              <w:rPr>
-                <w:rFonts w:asciiTheme="minorEastAsia" w:eastAsiaTheme="minorEastAsia" w:hAnsiTheme="minorEastAsia" w:hint="eastAsia"/>
-              </w:rPr>
-              <w:t>媒介管理功能</w:t>
-            </w:r>
-            <w:proofErr w:type="spellEnd"/>
-          </w:p>
-        </w:tc>
-        <w:tc>
-          <w:tcPr>
-            <w:tcW w:w="984" w:type="pct"/>
+            <w:vAlign w:val="center"/>
+          </w:tcPr>
+          <w:p>
+            <w:pPr>
+              <w:keepNext w:val="0"/>
+              <w:widowControl/>
+              <w:autoSpaceDE/>
+              <w:autoSpaceDN/>
+              <w:adjustRightInd/>
+              <w:spacing w:line="240" w:lineRule="auto"/>
+              <w:jc w:val="left"/>
+              <w:textAlignment w:val="auto"/>
+              <w:rPr>
+                <w:rFonts w:hint="eastAsia"/>
+                <w:color w:val="000000"/>
+              </w:rPr>
+            </w:pPr>
+            <w:r>
+              <w:rPr>
+                <w:rFonts w:hint="eastAsia"/>
+                <w:color w:val="000000"/>
+              </w:rPr>
+              <w:t>返修管理</w:t>
+            </w:r>
+          </w:p>
+        </w:tc>
+        <w:tc>
+          <w:tcPr>
+            <w:tcW w:w="862" w:type="pct"/>
             <w:tcBorders>
               <w:top w:val="nil"/>
               <w:left w:val="nil"/>
@@ -10877,7 +10870,7 @@
         </w:tc>
         <w:tc>
           <w:tcPr>
-            <w:tcW w:w="1311" w:type="pct"/>
+            <w:tcW w:w="1189" w:type="pct"/>
             <w:tcBorders>
               <w:top w:val="nil"/>
               <w:left w:val="nil"/>
@@ -10910,7 +10903,7 @@
         </w:tc>
         <w:tc>
           <w:tcPr>
-            <w:tcW w:w="1229" w:type="pct"/>
+            <w:tcW w:w="1107" w:type="pct"/>
             <w:tcBorders>
               <w:top w:val="nil"/>
               <w:left w:val="nil"/>
@@ -10948,7 +10941,7 @@
         </w:trPr>
         <w:tc>
           <w:tcPr>
-            <w:tcW w:w="1476" w:type="pct"/>
+            <w:tcW w:w="1842" w:type="pct"/>
             <w:tcBorders>
               <w:top w:val="nil"/>
               <w:left w:val="single" w:sz="4" w:space="0" w:color="auto"/>
@@ -10957,27 +10950,41 @@
             </w:tcBorders>
             <w:shd w:val="clear" w:color="auto" w:fill="auto"/>
             <w:noWrap/>
-          </w:tcPr>
-          <w:p>
-            <w:pPr>
-              <w:pStyle w:val="a4"/>
-              <w:rPr>
-                <w:rFonts w:asciiTheme="minorEastAsia" w:eastAsiaTheme="minorEastAsia" w:hAnsiTheme="minorEastAsia"/>
-              </w:rPr>
-            </w:pPr>
-            <w:proofErr w:type="spellStart"/>
-            <w:r>
-              <w:rPr>
-                <w:rFonts w:asciiTheme="minorEastAsia" w:eastAsiaTheme="minorEastAsia" w:hAnsiTheme="minorEastAsia" w:hint="eastAsia"/>
-              </w:rPr>
-              <w:t>媒介推荐功能</w:t>
-            </w:r>
-            <w:proofErr w:type="spellEnd"/>
-          </w:p>
-        </w:tc>
-        <w:tc>
-          <w:tcPr>
-            <w:tcW w:w="984" w:type="pct"/>
+            <w:vAlign w:val="center"/>
+          </w:tcPr>
+          <w:p>
+            <w:pPr>
+              <w:keepNext w:val="0"/>
+              <w:widowControl/>
+              <w:autoSpaceDE/>
+              <w:autoSpaceDN/>
+              <w:adjustRightInd/>
+              <w:spacing w:line="240" w:lineRule="auto"/>
+              <w:jc w:val="left"/>
+              <w:textAlignment w:val="auto"/>
+              <w:rPr>
+                <w:rFonts w:hint="eastAsia"/>
+                <w:color w:val="000000"/>
+              </w:rPr>
+            </w:pPr>
+            <w:r>
+              <w:rPr>
+                <w:color w:val="000000"/>
+              </w:rPr>
+              <w:t xml:space="preserve"> </w:t>
+            </w:r>
+            <w:r>
+              <w:rPr>
+                <w:rFonts w:hint="eastAsia"/>
+                <w:color w:val="000000"/>
+              </w:rPr>
+              <w:t>检查管理</w:t>
+            </w:r>
+          </w:p>
+        </w:tc>
+        <w:tc>
+          <w:tcPr>
+            <w:tcW w:w="862" w:type="pct"/>
             <w:tcBorders>
               <w:top w:val="nil"/>
               <w:left w:val="nil"/>
@@ -11010,7 +11017,7 @@
         </w:tc>
         <w:tc>
           <w:tcPr>
-            <w:tcW w:w="1311" w:type="pct"/>
+            <w:tcW w:w="1189" w:type="pct"/>
             <w:tcBorders>
               <w:top w:val="nil"/>
               <w:left w:val="nil"/>
@@ -11043,7 +11050,7 @@
         </w:tc>
         <w:tc>
           <w:tcPr>
-            <w:tcW w:w="1229" w:type="pct"/>
+            <w:tcW w:w="1107" w:type="pct"/>
             <w:tcBorders>
               <w:top w:val="nil"/>
               <w:left w:val="nil"/>
@@ -11081,7 +11088,7 @@
         </w:trPr>
         <w:tc>
           <w:tcPr>
-            <w:tcW w:w="1476" w:type="pct"/>
+            <w:tcW w:w="1842" w:type="pct"/>
             <w:tcBorders>
               <w:top w:val="nil"/>
               <w:left w:val="single" w:sz="4" w:space="0" w:color="auto"/>
@@ -11090,27 +11097,35 @@
             </w:tcBorders>
             <w:shd w:val="clear" w:color="auto" w:fill="auto"/>
             <w:noWrap/>
-          </w:tcPr>
-          <w:p>
-            <w:pPr>
-              <w:pStyle w:val="a4"/>
-              <w:rPr>
-                <w:rFonts w:asciiTheme="minorEastAsia" w:eastAsiaTheme="minorEastAsia" w:hAnsiTheme="minorEastAsia"/>
-              </w:rPr>
-            </w:pPr>
-            <w:proofErr w:type="spellStart"/>
-            <w:r>
-              <w:rPr>
-                <w:rFonts w:asciiTheme="minorEastAsia" w:eastAsiaTheme="minorEastAsia" w:hAnsiTheme="minorEastAsia" w:hint="eastAsia"/>
-              </w:rPr>
-              <w:t>资源管理功能</w:t>
-            </w:r>
-            <w:proofErr w:type="spellEnd"/>
-          </w:p>
-        </w:tc>
-        <w:tc>
-          <w:tcPr>
-            <w:tcW w:w="984" w:type="pct"/>
+            <w:vAlign w:val="center"/>
+          </w:tcPr>
+          <w:p>
+            <w:pPr>
+              <w:keepNext w:val="0"/>
+              <w:widowControl/>
+              <w:autoSpaceDE/>
+              <w:autoSpaceDN/>
+              <w:adjustRightInd/>
+              <w:spacing w:line="240" w:lineRule="auto"/>
+              <w:jc w:val="left"/>
+              <w:textAlignment w:val="auto"/>
+              <w:rPr>
+                <w:rFonts w:hint="eastAsia"/>
+                <w:color w:val="000000"/>
+              </w:rPr>
+            </w:pPr>
+            <w:r>
+              <w:rPr>
+                <w:rFonts w:hint="eastAsia"/>
+                <w:color w:val="000000"/>
+              </w:rPr>
+              <w:t>巡检管理</w:t>
+            </w:r>
+          </w:p>
+        </w:tc>
+        <w:tc>
+          <w:tcPr>
+            <w:tcW w:w="862" w:type="pct"/>
             <w:tcBorders>
               <w:top w:val="nil"/>
               <w:left w:val="nil"/>
@@ -11143,7 +11158,7 @@
         </w:tc>
         <w:tc>
           <w:tcPr>
-            <w:tcW w:w="1311" w:type="pct"/>
+            <w:tcW w:w="1189" w:type="pct"/>
             <w:tcBorders>
               <w:top w:val="nil"/>
               <w:left w:val="nil"/>
@@ -11176,7 +11191,7 @@
         </w:tc>
         <w:tc>
           <w:tcPr>
-            <w:tcW w:w="1229" w:type="pct"/>
+            <w:tcW w:w="1107" w:type="pct"/>
             <w:tcBorders>
               <w:top w:val="nil"/>
               <w:left w:val="nil"/>
@@ -11214,7 +11229,7 @@
         </w:trPr>
         <w:tc>
           <w:tcPr>
-            <w:tcW w:w="1476" w:type="pct"/>
+            <w:tcW w:w="1842" w:type="pct"/>
             <w:tcBorders>
               <w:top w:val="nil"/>
               <w:left w:val="single" w:sz="4" w:space="0" w:color="auto"/>
@@ -11223,27 +11238,35 @@
             </w:tcBorders>
             <w:shd w:val="clear" w:color="auto" w:fill="auto"/>
             <w:noWrap/>
-          </w:tcPr>
-          <w:p>
-            <w:pPr>
-              <w:pStyle w:val="a4"/>
-              <w:rPr>
-                <w:rFonts w:asciiTheme="minorEastAsia" w:eastAsiaTheme="minorEastAsia" w:hAnsiTheme="minorEastAsia"/>
-              </w:rPr>
-            </w:pPr>
-            <w:proofErr w:type="spellStart"/>
-            <w:r>
-              <w:rPr>
-                <w:rFonts w:asciiTheme="minorEastAsia" w:eastAsiaTheme="minorEastAsia" w:hAnsiTheme="minorEastAsia" w:hint="eastAsia"/>
-              </w:rPr>
-              <w:t>检查部门功能</w:t>
-            </w:r>
-            <w:proofErr w:type="spellEnd"/>
-          </w:p>
-        </w:tc>
-        <w:tc>
-          <w:tcPr>
-            <w:tcW w:w="984" w:type="pct"/>
+            <w:vAlign w:val="center"/>
+          </w:tcPr>
+          <w:p>
+            <w:pPr>
+              <w:keepNext w:val="0"/>
+              <w:widowControl/>
+              <w:autoSpaceDE/>
+              <w:autoSpaceDN/>
+              <w:adjustRightInd/>
+              <w:spacing w:line="240" w:lineRule="auto"/>
+              <w:jc w:val="left"/>
+              <w:textAlignment w:val="auto"/>
+              <w:rPr>
+                <w:rFonts w:hint="eastAsia"/>
+                <w:color w:val="000000"/>
+              </w:rPr>
+            </w:pPr>
+            <w:r>
+              <w:rPr>
+                <w:rFonts w:hint="eastAsia"/>
+                <w:color w:val="000000"/>
+              </w:rPr>
+              <w:t>车辆跟踪</w:t>
+            </w:r>
+          </w:p>
+        </w:tc>
+        <w:tc>
+          <w:tcPr>
+            <w:tcW w:w="862" w:type="pct"/>
             <w:tcBorders>
               <w:top w:val="nil"/>
               <w:left w:val="nil"/>
@@ -11259,24 +11282,16 @@
               <w:pStyle w:val="af8"/>
               <w:keepNext w:val="0"/>
               <w:rPr>
-                <w:rFonts w:asciiTheme="minorEastAsia" w:eastAsiaTheme="minorEastAsia" w:hAnsiTheme="minorEastAsia"/>
-                <w:sz w:val="24"/>
-                <w:szCs w:val="24"/>
-              </w:rPr>
-            </w:pPr>
-            <w:r>
-              <w:rPr>
                 <w:rFonts w:asciiTheme="minorEastAsia" w:eastAsiaTheme="minorEastAsia" w:hAnsiTheme="minorEastAsia" w:hint="eastAsia"/>
                 <w:sz w:val="24"/>
                 <w:szCs w:val="24"/>
               </w:rPr>
-              <w:t>4</w:t>
-            </w:r>
-          </w:p>
-        </w:tc>
-        <w:tc>
-          <w:tcPr>
-            <w:tcW w:w="1311" w:type="pct"/>
+            </w:pPr>
+          </w:p>
+        </w:tc>
+        <w:tc>
+          <w:tcPr>
+            <w:tcW w:w="1189" w:type="pct"/>
             <w:tcBorders>
               <w:top w:val="nil"/>
               <w:left w:val="nil"/>
@@ -11292,24 +11307,16 @@
               <w:pStyle w:val="af8"/>
               <w:keepNext w:val="0"/>
               <w:rPr>
-                <w:rFonts w:asciiTheme="minorEastAsia" w:eastAsiaTheme="minorEastAsia" w:hAnsiTheme="minorEastAsia"/>
-                <w:sz w:val="24"/>
-                <w:szCs w:val="24"/>
-              </w:rPr>
-            </w:pPr>
-            <w:r>
-              <w:rPr>
                 <w:rFonts w:asciiTheme="minorEastAsia" w:eastAsiaTheme="minorEastAsia" w:hAnsiTheme="minorEastAsia" w:hint="eastAsia"/>
                 <w:sz w:val="24"/>
                 <w:szCs w:val="24"/>
               </w:rPr>
-              <w:t>0</w:t>
-            </w:r>
-          </w:p>
-        </w:tc>
-        <w:tc>
-          <w:tcPr>
-            <w:tcW w:w="1229" w:type="pct"/>
+            </w:pPr>
+          </w:p>
+        </w:tc>
+        <w:tc>
+          <w:tcPr>
+            <w:tcW w:w="1107" w:type="pct"/>
             <w:tcBorders>
               <w:top w:val="nil"/>
               <w:left w:val="nil"/>
@@ -11325,19 +11332,11 @@
               <w:pStyle w:val="af8"/>
               <w:keepNext w:val="0"/>
               <w:rPr>
-                <w:rFonts w:asciiTheme="minorEastAsia" w:eastAsiaTheme="minorEastAsia" w:hAnsiTheme="minorEastAsia"/>
-                <w:sz w:val="24"/>
-                <w:szCs w:val="24"/>
-              </w:rPr>
-            </w:pPr>
-            <w:r>
-              <w:rPr>
                 <w:rFonts w:asciiTheme="minorEastAsia" w:eastAsiaTheme="minorEastAsia" w:hAnsiTheme="minorEastAsia" w:hint="eastAsia"/>
                 <w:sz w:val="24"/>
                 <w:szCs w:val="24"/>
               </w:rPr>
-              <w:t>/</w:t>
-            </w:r>
+            </w:pPr>
           </w:p>
         </w:tc>
       </w:tr>
@@ -11347,7 +11346,7 @@
         </w:trPr>
         <w:tc>
           <w:tcPr>
-            <w:tcW w:w="1476" w:type="pct"/>
+            <w:tcW w:w="1842" w:type="pct"/>
             <w:tcBorders>
               <w:top w:val="nil"/>
               <w:left w:val="single" w:sz="4" w:space="0" w:color="auto"/>
@@ -11356,27 +11355,35 @@
             </w:tcBorders>
             <w:shd w:val="clear" w:color="auto" w:fill="auto"/>
             <w:noWrap/>
-          </w:tcPr>
-          <w:p>
-            <w:pPr>
-              <w:pStyle w:val="a4"/>
-              <w:rPr>
-                <w:rFonts w:asciiTheme="minorEastAsia" w:eastAsiaTheme="minorEastAsia" w:hAnsiTheme="minorEastAsia"/>
-              </w:rPr>
-            </w:pPr>
-            <w:proofErr w:type="spellStart"/>
-            <w:r>
-              <w:rPr>
-                <w:rFonts w:asciiTheme="minorEastAsia" w:eastAsiaTheme="minorEastAsia" w:hAnsiTheme="minorEastAsia" w:hint="eastAsia"/>
-              </w:rPr>
-              <w:t>财务部功能</w:t>
-            </w:r>
-            <w:proofErr w:type="spellEnd"/>
-          </w:p>
-        </w:tc>
-        <w:tc>
-          <w:tcPr>
-            <w:tcW w:w="984" w:type="pct"/>
+            <w:vAlign w:val="center"/>
+          </w:tcPr>
+          <w:p>
+            <w:pPr>
+              <w:keepNext w:val="0"/>
+              <w:widowControl/>
+              <w:autoSpaceDE/>
+              <w:autoSpaceDN/>
+              <w:adjustRightInd/>
+              <w:spacing w:line="240" w:lineRule="auto"/>
+              <w:jc w:val="left"/>
+              <w:textAlignment w:val="auto"/>
+              <w:rPr>
+                <w:rFonts w:hint="eastAsia"/>
+                <w:color w:val="000000"/>
+              </w:rPr>
+            </w:pPr>
+            <w:r>
+              <w:rPr>
+                <w:rFonts w:hint="eastAsia"/>
+                <w:color w:val="000000"/>
+              </w:rPr>
+              <w:t>问题反馈</w:t>
+            </w:r>
+          </w:p>
+        </w:tc>
+        <w:tc>
+          <w:tcPr>
+            <w:tcW w:w="862" w:type="pct"/>
             <w:tcBorders>
               <w:top w:val="nil"/>
               <w:left w:val="nil"/>
@@ -11392,24 +11399,16 @@
               <w:pStyle w:val="af8"/>
               <w:keepNext w:val="0"/>
               <w:rPr>
-                <w:rFonts w:asciiTheme="minorEastAsia" w:eastAsiaTheme="minorEastAsia" w:hAnsiTheme="minorEastAsia"/>
-                <w:sz w:val="24"/>
-                <w:szCs w:val="24"/>
-              </w:rPr>
-            </w:pPr>
-            <w:r>
-              <w:rPr>
                 <w:rFonts w:asciiTheme="minorEastAsia" w:eastAsiaTheme="minorEastAsia" w:hAnsiTheme="minorEastAsia" w:hint="eastAsia"/>
                 <w:sz w:val="24"/>
                 <w:szCs w:val="24"/>
               </w:rPr>
-              <w:t>4</w:t>
-            </w:r>
-          </w:p>
-        </w:tc>
-        <w:tc>
-          <w:tcPr>
-            <w:tcW w:w="1311" w:type="pct"/>
+            </w:pPr>
+          </w:p>
+        </w:tc>
+        <w:tc>
+          <w:tcPr>
+            <w:tcW w:w="1189" w:type="pct"/>
             <w:tcBorders>
               <w:top w:val="nil"/>
               <w:left w:val="nil"/>
@@ -11425,24 +11424,16 @@
               <w:pStyle w:val="af8"/>
               <w:keepNext w:val="0"/>
               <w:rPr>
-                <w:rFonts w:asciiTheme="minorEastAsia" w:eastAsiaTheme="minorEastAsia" w:hAnsiTheme="minorEastAsia"/>
-                <w:sz w:val="24"/>
-                <w:szCs w:val="24"/>
-              </w:rPr>
-            </w:pPr>
-            <w:r>
-              <w:rPr>
                 <w:rFonts w:asciiTheme="minorEastAsia" w:eastAsiaTheme="minorEastAsia" w:hAnsiTheme="minorEastAsia" w:hint="eastAsia"/>
                 <w:sz w:val="24"/>
                 <w:szCs w:val="24"/>
               </w:rPr>
-              <w:t>0</w:t>
-            </w:r>
-          </w:p>
-        </w:tc>
-        <w:tc>
-          <w:tcPr>
-            <w:tcW w:w="1229" w:type="pct"/>
+            </w:pPr>
+          </w:p>
+        </w:tc>
+        <w:tc>
+          <w:tcPr>
+            <w:tcW w:w="1107" w:type="pct"/>
             <w:tcBorders>
               <w:top w:val="nil"/>
               <w:left w:val="nil"/>
@@ -11458,19 +11449,11 @@
               <w:pStyle w:val="af8"/>
               <w:keepNext w:val="0"/>
               <w:rPr>
-                <w:rFonts w:asciiTheme="minorEastAsia" w:eastAsiaTheme="minorEastAsia" w:hAnsiTheme="minorEastAsia"/>
-                <w:sz w:val="24"/>
-                <w:szCs w:val="24"/>
-              </w:rPr>
-            </w:pPr>
-            <w:r>
-              <w:rPr>
                 <w:rFonts w:asciiTheme="minorEastAsia" w:eastAsiaTheme="minorEastAsia" w:hAnsiTheme="minorEastAsia" w:hint="eastAsia"/>
                 <w:sz w:val="24"/>
                 <w:szCs w:val="24"/>
               </w:rPr>
-              <w:t>/</w:t>
-            </w:r>
+            </w:pPr>
           </w:p>
         </w:tc>
       </w:tr>
@@ -11480,7 +11463,7 @@
         </w:trPr>
         <w:tc>
           <w:tcPr>
-            <w:tcW w:w="1476" w:type="pct"/>
+            <w:tcW w:w="1842" w:type="pct"/>
             <w:tcBorders>
               <w:top w:val="nil"/>
               <w:left w:val="single" w:sz="4" w:space="0" w:color="auto"/>
@@ -11489,27 +11472,35 @@
             </w:tcBorders>
             <w:shd w:val="clear" w:color="auto" w:fill="auto"/>
             <w:noWrap/>
-          </w:tcPr>
-          <w:p>
-            <w:pPr>
-              <w:pStyle w:val="a4"/>
-              <w:rPr>
-                <w:rFonts w:asciiTheme="minorEastAsia" w:eastAsiaTheme="minorEastAsia" w:hAnsiTheme="minorEastAsia"/>
-              </w:rPr>
-            </w:pPr>
-            <w:proofErr w:type="spellStart"/>
-            <w:r>
-              <w:rPr>
-                <w:rFonts w:asciiTheme="minorEastAsia" w:eastAsiaTheme="minorEastAsia" w:hAnsiTheme="minorEastAsia" w:hint="eastAsia"/>
-              </w:rPr>
-              <w:t>媒介报表管理功能</w:t>
-            </w:r>
-            <w:proofErr w:type="spellEnd"/>
-          </w:p>
-        </w:tc>
-        <w:tc>
-          <w:tcPr>
-            <w:tcW w:w="984" w:type="pct"/>
+            <w:vAlign w:val="center"/>
+          </w:tcPr>
+          <w:p>
+            <w:pPr>
+              <w:keepNext w:val="0"/>
+              <w:widowControl/>
+              <w:autoSpaceDE/>
+              <w:autoSpaceDN/>
+              <w:adjustRightInd/>
+              <w:spacing w:line="240" w:lineRule="auto"/>
+              <w:jc w:val="left"/>
+              <w:textAlignment w:val="auto"/>
+              <w:rPr>
+                <w:rFonts w:hint="eastAsia"/>
+                <w:color w:val="000000"/>
+              </w:rPr>
+            </w:pPr>
+            <w:r>
+              <w:rPr>
+                <w:rFonts w:hint="eastAsia"/>
+                <w:color w:val="000000"/>
+              </w:rPr>
+              <w:t>结算管理</w:t>
+            </w:r>
+          </w:p>
+        </w:tc>
+        <w:tc>
+          <w:tcPr>
+            <w:tcW w:w="862" w:type="pct"/>
             <w:tcBorders>
               <w:top w:val="nil"/>
               <w:left w:val="nil"/>
@@ -11525,24 +11516,16 @@
               <w:pStyle w:val="af8"/>
               <w:keepNext w:val="0"/>
               <w:rPr>
-                <w:rFonts w:asciiTheme="minorEastAsia" w:eastAsiaTheme="minorEastAsia" w:hAnsiTheme="minorEastAsia"/>
-                <w:sz w:val="24"/>
-                <w:szCs w:val="24"/>
-              </w:rPr>
-            </w:pPr>
-            <w:r>
-              <w:rPr>
                 <w:rFonts w:asciiTheme="minorEastAsia" w:eastAsiaTheme="minorEastAsia" w:hAnsiTheme="minorEastAsia" w:hint="eastAsia"/>
                 <w:sz w:val="24"/>
                 <w:szCs w:val="24"/>
               </w:rPr>
-              <w:t>10</w:t>
-            </w:r>
-          </w:p>
-        </w:tc>
-        <w:tc>
-          <w:tcPr>
-            <w:tcW w:w="1311" w:type="pct"/>
+            </w:pPr>
+          </w:p>
+        </w:tc>
+        <w:tc>
+          <w:tcPr>
+            <w:tcW w:w="1189" w:type="pct"/>
             <w:tcBorders>
               <w:top w:val="nil"/>
               <w:left w:val="nil"/>
@@ -11558,24 +11541,16 @@
               <w:pStyle w:val="af8"/>
               <w:keepNext w:val="0"/>
               <w:rPr>
-                <w:rFonts w:asciiTheme="minorEastAsia" w:eastAsiaTheme="minorEastAsia" w:hAnsiTheme="minorEastAsia"/>
-                <w:sz w:val="24"/>
-                <w:szCs w:val="24"/>
-              </w:rPr>
-            </w:pPr>
-            <w:r>
-              <w:rPr>
                 <w:rFonts w:asciiTheme="minorEastAsia" w:eastAsiaTheme="minorEastAsia" w:hAnsiTheme="minorEastAsia" w:hint="eastAsia"/>
                 <w:sz w:val="24"/>
                 <w:szCs w:val="24"/>
               </w:rPr>
-              <w:t>0</w:t>
-            </w:r>
-          </w:p>
-        </w:tc>
-        <w:tc>
-          <w:tcPr>
-            <w:tcW w:w="1229" w:type="pct"/>
+            </w:pPr>
+          </w:p>
+        </w:tc>
+        <w:tc>
+          <w:tcPr>
+            <w:tcW w:w="1107" w:type="pct"/>
             <w:tcBorders>
               <w:top w:val="nil"/>
               <w:left w:val="nil"/>
@@ -11591,19 +11566,11 @@
               <w:pStyle w:val="af8"/>
               <w:keepNext w:val="0"/>
               <w:rPr>
-                <w:rFonts w:asciiTheme="minorEastAsia" w:eastAsiaTheme="minorEastAsia" w:hAnsiTheme="minorEastAsia"/>
-                <w:sz w:val="24"/>
-                <w:szCs w:val="24"/>
-              </w:rPr>
-            </w:pPr>
-            <w:r>
-              <w:rPr>
                 <w:rFonts w:asciiTheme="minorEastAsia" w:eastAsiaTheme="minorEastAsia" w:hAnsiTheme="minorEastAsia" w:hint="eastAsia"/>
                 <w:sz w:val="24"/>
                 <w:szCs w:val="24"/>
               </w:rPr>
-              <w:t>/</w:t>
-            </w:r>
+            </w:pPr>
           </w:p>
         </w:tc>
       </w:tr>
@@ -11613,7 +11580,7 @@
         </w:trPr>
         <w:tc>
           <w:tcPr>
-            <w:tcW w:w="1476" w:type="pct"/>
+            <w:tcW w:w="1842" w:type="pct"/>
             <w:tcBorders>
               <w:top w:val="nil"/>
               <w:left w:val="single" w:sz="4" w:space="0" w:color="auto"/>
@@ -11622,27 +11589,35 @@
             </w:tcBorders>
             <w:shd w:val="clear" w:color="auto" w:fill="auto"/>
             <w:noWrap/>
-          </w:tcPr>
-          <w:p>
-            <w:pPr>
-              <w:pStyle w:val="a4"/>
-              <w:rPr>
-                <w:rFonts w:asciiTheme="minorEastAsia" w:eastAsiaTheme="minorEastAsia" w:hAnsiTheme="minorEastAsia"/>
-              </w:rPr>
-            </w:pPr>
-            <w:proofErr w:type="spellStart"/>
-            <w:r>
-              <w:rPr>
-                <w:rFonts w:asciiTheme="minorEastAsia" w:eastAsiaTheme="minorEastAsia" w:hAnsiTheme="minorEastAsia" w:hint="eastAsia"/>
-              </w:rPr>
-              <w:t>合同报表功能</w:t>
-            </w:r>
-            <w:proofErr w:type="spellEnd"/>
-          </w:p>
-        </w:tc>
-        <w:tc>
-          <w:tcPr>
-            <w:tcW w:w="984" w:type="pct"/>
+            <w:vAlign w:val="center"/>
+          </w:tcPr>
+          <w:p>
+            <w:pPr>
+              <w:keepNext w:val="0"/>
+              <w:widowControl/>
+              <w:autoSpaceDE/>
+              <w:autoSpaceDN/>
+              <w:adjustRightInd/>
+              <w:spacing w:line="240" w:lineRule="auto"/>
+              <w:jc w:val="left"/>
+              <w:textAlignment w:val="auto"/>
+              <w:rPr>
+                <w:rFonts w:hint="eastAsia"/>
+                <w:color w:val="000000"/>
+              </w:rPr>
+            </w:pPr>
+            <w:r>
+              <w:rPr>
+                <w:rFonts w:hint="eastAsia"/>
+                <w:color w:val="000000"/>
+              </w:rPr>
+              <w:t>统计报表</w:t>
+            </w:r>
+          </w:p>
+        </w:tc>
+        <w:tc>
+          <w:tcPr>
+            <w:tcW w:w="862" w:type="pct"/>
             <w:tcBorders>
               <w:top w:val="nil"/>
               <w:left w:val="nil"/>
@@ -11658,24 +11633,16 @@
               <w:pStyle w:val="af8"/>
               <w:keepNext w:val="0"/>
               <w:rPr>
-                <w:rFonts w:asciiTheme="minorEastAsia" w:eastAsiaTheme="minorEastAsia" w:hAnsiTheme="minorEastAsia"/>
-                <w:sz w:val="24"/>
-                <w:szCs w:val="24"/>
-              </w:rPr>
-            </w:pPr>
-            <w:r>
-              <w:rPr>
                 <w:rFonts w:asciiTheme="minorEastAsia" w:eastAsiaTheme="minorEastAsia" w:hAnsiTheme="minorEastAsia" w:hint="eastAsia"/>
                 <w:sz w:val="24"/>
                 <w:szCs w:val="24"/>
               </w:rPr>
-              <w:t>14</w:t>
-            </w:r>
-          </w:p>
-        </w:tc>
-        <w:tc>
-          <w:tcPr>
-            <w:tcW w:w="1311" w:type="pct"/>
+            </w:pPr>
+          </w:p>
+        </w:tc>
+        <w:tc>
+          <w:tcPr>
+            <w:tcW w:w="1189" w:type="pct"/>
             <w:tcBorders>
               <w:top w:val="nil"/>
               <w:left w:val="nil"/>
@@ -11691,24 +11658,16 @@
               <w:pStyle w:val="af8"/>
               <w:keepNext w:val="0"/>
               <w:rPr>
-                <w:rFonts w:asciiTheme="minorEastAsia" w:eastAsiaTheme="minorEastAsia" w:hAnsiTheme="minorEastAsia"/>
-                <w:sz w:val="24"/>
-                <w:szCs w:val="24"/>
-              </w:rPr>
-            </w:pPr>
-            <w:r>
-              <w:rPr>
                 <w:rFonts w:asciiTheme="minorEastAsia" w:eastAsiaTheme="minorEastAsia" w:hAnsiTheme="minorEastAsia" w:hint="eastAsia"/>
                 <w:sz w:val="24"/>
                 <w:szCs w:val="24"/>
               </w:rPr>
-              <w:t>0</w:t>
-            </w:r>
-          </w:p>
-        </w:tc>
-        <w:tc>
-          <w:tcPr>
-            <w:tcW w:w="1229" w:type="pct"/>
+            </w:pPr>
+          </w:p>
+        </w:tc>
+        <w:tc>
+          <w:tcPr>
+            <w:tcW w:w="1107" w:type="pct"/>
             <w:tcBorders>
               <w:top w:val="nil"/>
               <w:left w:val="nil"/>
@@ -11724,19 +11683,11 @@
               <w:pStyle w:val="af8"/>
               <w:keepNext w:val="0"/>
               <w:rPr>
-                <w:rFonts w:asciiTheme="minorEastAsia" w:eastAsiaTheme="minorEastAsia" w:hAnsiTheme="minorEastAsia"/>
-                <w:sz w:val="24"/>
-                <w:szCs w:val="24"/>
-              </w:rPr>
-            </w:pPr>
-            <w:r>
-              <w:rPr>
                 <w:rFonts w:asciiTheme="minorEastAsia" w:eastAsiaTheme="minorEastAsia" w:hAnsiTheme="minorEastAsia" w:hint="eastAsia"/>
                 <w:sz w:val="24"/>
                 <w:szCs w:val="24"/>
               </w:rPr>
-              <w:t>/</w:t>
-            </w:r>
+            </w:pPr>
           </w:p>
         </w:tc>
       </w:tr>
@@ -11746,7 +11697,7 @@
         </w:trPr>
         <w:tc>
           <w:tcPr>
-            <w:tcW w:w="1476" w:type="pct"/>
+            <w:tcW w:w="1842" w:type="pct"/>
             <w:tcBorders>
               <w:top w:val="nil"/>
               <w:left w:val="single" w:sz="4" w:space="0" w:color="auto"/>
@@ -11755,28 +11706,951 @@
             </w:tcBorders>
             <w:shd w:val="clear" w:color="auto" w:fill="auto"/>
             <w:noWrap/>
+            <w:vAlign w:val="center"/>
+          </w:tcPr>
+          <w:p>
+            <w:pPr>
+              <w:keepNext w:val="0"/>
+              <w:widowControl/>
+              <w:autoSpaceDE/>
+              <w:autoSpaceDN/>
+              <w:adjustRightInd/>
+              <w:spacing w:line="240" w:lineRule="auto"/>
+              <w:jc w:val="left"/>
+              <w:textAlignment w:val="auto"/>
+              <w:rPr>
+                <w:rFonts w:hint="eastAsia"/>
+                <w:color w:val="000000"/>
+              </w:rPr>
+            </w:pPr>
+            <w:r>
+              <w:rPr>
+                <w:rFonts w:hint="eastAsia"/>
+                <w:color w:val="000000"/>
+              </w:rPr>
+              <w:t>基础信息管理</w:t>
+            </w:r>
+          </w:p>
+        </w:tc>
+        <w:tc>
+          <w:tcPr>
+            <w:tcW w:w="862" w:type="pct"/>
+            <w:tcBorders>
+              <w:top w:val="nil"/>
+              <w:left w:val="nil"/>
+              <w:bottom w:val="single" w:sz="4" w:space="0" w:color="auto"/>
+              <w:right w:val="single" w:sz="4" w:space="0" w:color="auto"/>
+            </w:tcBorders>
+            <w:shd w:val="clear" w:color="auto" w:fill="auto"/>
+            <w:noWrap/>
+            <w:vAlign w:val="center"/>
+          </w:tcPr>
+          <w:p>
+            <w:pPr>
+              <w:pStyle w:val="af8"/>
+              <w:keepNext w:val="0"/>
+              <w:rPr>
+                <w:rFonts w:asciiTheme="minorEastAsia" w:eastAsiaTheme="minorEastAsia" w:hAnsiTheme="minorEastAsia" w:hint="eastAsia"/>
+                <w:sz w:val="24"/>
+                <w:szCs w:val="24"/>
+              </w:rPr>
+            </w:pPr>
+          </w:p>
+        </w:tc>
+        <w:tc>
+          <w:tcPr>
+            <w:tcW w:w="1189" w:type="pct"/>
+            <w:tcBorders>
+              <w:top w:val="nil"/>
+              <w:left w:val="nil"/>
+              <w:bottom w:val="single" w:sz="4" w:space="0" w:color="auto"/>
+              <w:right w:val="single" w:sz="4" w:space="0" w:color="auto"/>
+            </w:tcBorders>
+            <w:shd w:val="clear" w:color="auto" w:fill="auto"/>
+            <w:noWrap/>
+            <w:vAlign w:val="center"/>
+          </w:tcPr>
+          <w:p>
+            <w:pPr>
+              <w:pStyle w:val="af8"/>
+              <w:keepNext w:val="0"/>
+              <w:rPr>
+                <w:rFonts w:asciiTheme="minorEastAsia" w:eastAsiaTheme="minorEastAsia" w:hAnsiTheme="minorEastAsia" w:hint="eastAsia"/>
+                <w:sz w:val="24"/>
+                <w:szCs w:val="24"/>
+              </w:rPr>
+            </w:pPr>
+          </w:p>
+        </w:tc>
+        <w:tc>
+          <w:tcPr>
+            <w:tcW w:w="1107" w:type="pct"/>
+            <w:tcBorders>
+              <w:top w:val="nil"/>
+              <w:left w:val="nil"/>
+              <w:bottom w:val="single" w:sz="4" w:space="0" w:color="auto"/>
+              <w:right w:val="single" w:sz="4" w:space="0" w:color="auto"/>
+            </w:tcBorders>
+            <w:shd w:val="clear" w:color="auto" w:fill="auto"/>
+            <w:noWrap/>
+            <w:vAlign w:val="center"/>
+          </w:tcPr>
+          <w:p>
+            <w:pPr>
+              <w:pStyle w:val="af8"/>
+              <w:keepNext w:val="0"/>
+              <w:rPr>
+                <w:rFonts w:asciiTheme="minorEastAsia" w:eastAsiaTheme="minorEastAsia" w:hAnsiTheme="minorEastAsia" w:hint="eastAsia"/>
+                <w:sz w:val="24"/>
+                <w:szCs w:val="24"/>
+              </w:rPr>
+            </w:pPr>
+          </w:p>
+        </w:tc>
+      </w:tr>
+      <w:tr>
+        <w:trPr>
+          <w:trHeight w:val="285"/>
+        </w:trPr>
+        <w:tc>
+          <w:tcPr>
+            <w:tcW w:w="1842" w:type="pct"/>
+            <w:tcBorders>
+              <w:top w:val="nil"/>
+              <w:left w:val="single" w:sz="4" w:space="0" w:color="auto"/>
+              <w:bottom w:val="single" w:sz="4" w:space="0" w:color="auto"/>
+              <w:right w:val="single" w:sz="4" w:space="0" w:color="auto"/>
+            </w:tcBorders>
+            <w:shd w:val="clear" w:color="auto" w:fill="auto"/>
+            <w:noWrap/>
+            <w:vAlign w:val="center"/>
+          </w:tcPr>
+          <w:p>
+            <w:pPr>
+              <w:keepNext w:val="0"/>
+              <w:widowControl/>
+              <w:autoSpaceDE/>
+              <w:autoSpaceDN/>
+              <w:adjustRightInd/>
+              <w:spacing w:line="240" w:lineRule="auto"/>
+              <w:jc w:val="left"/>
+              <w:textAlignment w:val="auto"/>
+              <w:rPr>
+                <w:rFonts w:hint="eastAsia"/>
+                <w:color w:val="000000"/>
+              </w:rPr>
+            </w:pPr>
+            <w:r>
+              <w:rPr>
+                <w:rFonts w:hint="eastAsia"/>
+                <w:color w:val="000000"/>
+              </w:rPr>
+              <w:t>用户管理</w:t>
+            </w:r>
+          </w:p>
+        </w:tc>
+        <w:tc>
+          <w:tcPr>
+            <w:tcW w:w="862" w:type="pct"/>
+            <w:tcBorders>
+              <w:top w:val="nil"/>
+              <w:left w:val="nil"/>
+              <w:bottom w:val="single" w:sz="4" w:space="0" w:color="auto"/>
+              <w:right w:val="single" w:sz="4" w:space="0" w:color="auto"/>
+            </w:tcBorders>
+            <w:shd w:val="clear" w:color="auto" w:fill="auto"/>
+            <w:noWrap/>
+            <w:vAlign w:val="center"/>
+          </w:tcPr>
+          <w:p>
+            <w:pPr>
+              <w:pStyle w:val="af8"/>
+              <w:keepNext w:val="0"/>
+              <w:rPr>
+                <w:rFonts w:asciiTheme="minorEastAsia" w:eastAsiaTheme="minorEastAsia" w:hAnsiTheme="minorEastAsia" w:hint="eastAsia"/>
+                <w:sz w:val="24"/>
+                <w:szCs w:val="24"/>
+              </w:rPr>
+            </w:pPr>
+          </w:p>
+        </w:tc>
+        <w:tc>
+          <w:tcPr>
+            <w:tcW w:w="1189" w:type="pct"/>
+            <w:tcBorders>
+              <w:top w:val="nil"/>
+              <w:left w:val="nil"/>
+              <w:bottom w:val="single" w:sz="4" w:space="0" w:color="auto"/>
+              <w:right w:val="single" w:sz="4" w:space="0" w:color="auto"/>
+            </w:tcBorders>
+            <w:shd w:val="clear" w:color="auto" w:fill="auto"/>
+            <w:noWrap/>
+            <w:vAlign w:val="center"/>
+          </w:tcPr>
+          <w:p>
+            <w:pPr>
+              <w:pStyle w:val="af8"/>
+              <w:keepNext w:val="0"/>
+              <w:rPr>
+                <w:rFonts w:asciiTheme="minorEastAsia" w:eastAsiaTheme="minorEastAsia" w:hAnsiTheme="minorEastAsia" w:hint="eastAsia"/>
+                <w:sz w:val="24"/>
+                <w:szCs w:val="24"/>
+              </w:rPr>
+            </w:pPr>
+          </w:p>
+        </w:tc>
+        <w:tc>
+          <w:tcPr>
+            <w:tcW w:w="1107" w:type="pct"/>
+            <w:tcBorders>
+              <w:top w:val="nil"/>
+              <w:left w:val="nil"/>
+              <w:bottom w:val="single" w:sz="4" w:space="0" w:color="auto"/>
+              <w:right w:val="single" w:sz="4" w:space="0" w:color="auto"/>
+            </w:tcBorders>
+            <w:shd w:val="clear" w:color="auto" w:fill="auto"/>
+            <w:noWrap/>
+            <w:vAlign w:val="center"/>
+          </w:tcPr>
+          <w:p>
+            <w:pPr>
+              <w:pStyle w:val="af8"/>
+              <w:keepNext w:val="0"/>
+              <w:rPr>
+                <w:rFonts w:asciiTheme="minorEastAsia" w:eastAsiaTheme="minorEastAsia" w:hAnsiTheme="minorEastAsia" w:hint="eastAsia"/>
+                <w:sz w:val="24"/>
+                <w:szCs w:val="24"/>
+              </w:rPr>
+            </w:pPr>
+          </w:p>
+        </w:tc>
+      </w:tr>
+      <w:tr>
+        <w:trPr>
+          <w:trHeight w:val="285"/>
+        </w:trPr>
+        <w:tc>
+          <w:tcPr>
+            <w:tcW w:w="1842" w:type="pct"/>
+            <w:tcBorders>
+              <w:top w:val="nil"/>
+              <w:left w:val="single" w:sz="4" w:space="0" w:color="auto"/>
+              <w:bottom w:val="single" w:sz="4" w:space="0" w:color="auto"/>
+              <w:right w:val="single" w:sz="4" w:space="0" w:color="auto"/>
+            </w:tcBorders>
+            <w:shd w:val="clear" w:color="auto" w:fill="auto"/>
+            <w:noWrap/>
+            <w:vAlign w:val="center"/>
+          </w:tcPr>
+          <w:p>
+            <w:pPr>
+              <w:keepNext w:val="0"/>
+              <w:widowControl/>
+              <w:autoSpaceDE/>
+              <w:autoSpaceDN/>
+              <w:adjustRightInd/>
+              <w:spacing w:line="240" w:lineRule="auto"/>
+              <w:jc w:val="left"/>
+              <w:textAlignment w:val="auto"/>
+              <w:rPr>
+                <w:rFonts w:hint="eastAsia"/>
+                <w:color w:val="000000"/>
+              </w:rPr>
+            </w:pPr>
+            <w:r>
+              <w:rPr>
+                <w:rFonts w:hint="eastAsia"/>
+                <w:color w:val="000000"/>
+              </w:rPr>
+              <w:t>物料管理</w:t>
+            </w:r>
+          </w:p>
+        </w:tc>
+        <w:tc>
+          <w:tcPr>
+            <w:tcW w:w="862" w:type="pct"/>
+            <w:tcBorders>
+              <w:top w:val="nil"/>
+              <w:left w:val="nil"/>
+              <w:bottom w:val="single" w:sz="4" w:space="0" w:color="auto"/>
+              <w:right w:val="single" w:sz="4" w:space="0" w:color="auto"/>
+            </w:tcBorders>
+            <w:shd w:val="clear" w:color="auto" w:fill="auto"/>
+            <w:noWrap/>
+            <w:vAlign w:val="center"/>
+          </w:tcPr>
+          <w:p>
+            <w:pPr>
+              <w:pStyle w:val="af8"/>
+              <w:keepNext w:val="0"/>
+              <w:rPr>
+                <w:rFonts w:asciiTheme="minorEastAsia" w:eastAsiaTheme="minorEastAsia" w:hAnsiTheme="minorEastAsia" w:hint="eastAsia"/>
+                <w:sz w:val="24"/>
+                <w:szCs w:val="24"/>
+              </w:rPr>
+            </w:pPr>
+          </w:p>
+        </w:tc>
+        <w:tc>
+          <w:tcPr>
+            <w:tcW w:w="1189" w:type="pct"/>
+            <w:tcBorders>
+              <w:top w:val="nil"/>
+              <w:left w:val="nil"/>
+              <w:bottom w:val="single" w:sz="4" w:space="0" w:color="auto"/>
+              <w:right w:val="single" w:sz="4" w:space="0" w:color="auto"/>
+            </w:tcBorders>
+            <w:shd w:val="clear" w:color="auto" w:fill="auto"/>
+            <w:noWrap/>
+            <w:vAlign w:val="center"/>
+          </w:tcPr>
+          <w:p>
+            <w:pPr>
+              <w:pStyle w:val="af8"/>
+              <w:keepNext w:val="0"/>
+              <w:rPr>
+                <w:rFonts w:asciiTheme="minorEastAsia" w:eastAsiaTheme="minorEastAsia" w:hAnsiTheme="minorEastAsia" w:hint="eastAsia"/>
+                <w:sz w:val="24"/>
+                <w:szCs w:val="24"/>
+              </w:rPr>
+            </w:pPr>
+          </w:p>
+        </w:tc>
+        <w:tc>
+          <w:tcPr>
+            <w:tcW w:w="1107" w:type="pct"/>
+            <w:tcBorders>
+              <w:top w:val="nil"/>
+              <w:left w:val="nil"/>
+              <w:bottom w:val="single" w:sz="4" w:space="0" w:color="auto"/>
+              <w:right w:val="single" w:sz="4" w:space="0" w:color="auto"/>
+            </w:tcBorders>
+            <w:shd w:val="clear" w:color="auto" w:fill="auto"/>
+            <w:noWrap/>
+            <w:vAlign w:val="center"/>
+          </w:tcPr>
+          <w:p>
+            <w:pPr>
+              <w:pStyle w:val="af8"/>
+              <w:keepNext w:val="0"/>
+              <w:rPr>
+                <w:rFonts w:asciiTheme="minorEastAsia" w:eastAsiaTheme="minorEastAsia" w:hAnsiTheme="minorEastAsia" w:hint="eastAsia"/>
+                <w:sz w:val="24"/>
+                <w:szCs w:val="24"/>
+              </w:rPr>
+            </w:pPr>
+          </w:p>
+        </w:tc>
+      </w:tr>
+      <w:tr>
+        <w:trPr>
+          <w:trHeight w:val="285"/>
+        </w:trPr>
+        <w:tc>
+          <w:tcPr>
+            <w:tcW w:w="1842" w:type="pct"/>
+            <w:tcBorders>
+              <w:top w:val="nil"/>
+              <w:left w:val="single" w:sz="4" w:space="0" w:color="auto"/>
+              <w:bottom w:val="single" w:sz="4" w:space="0" w:color="auto"/>
+              <w:right w:val="single" w:sz="4" w:space="0" w:color="auto"/>
+            </w:tcBorders>
+            <w:shd w:val="clear" w:color="auto" w:fill="auto"/>
+            <w:noWrap/>
+            <w:vAlign w:val="center"/>
+          </w:tcPr>
+          <w:p>
+            <w:pPr>
+              <w:keepNext w:val="0"/>
+              <w:widowControl/>
+              <w:autoSpaceDE/>
+              <w:autoSpaceDN/>
+              <w:adjustRightInd/>
+              <w:spacing w:line="240" w:lineRule="auto"/>
+              <w:jc w:val="left"/>
+              <w:textAlignment w:val="auto"/>
+              <w:rPr>
+                <w:rFonts w:hint="eastAsia"/>
+                <w:color w:val="000000"/>
+              </w:rPr>
+            </w:pPr>
+            <w:r>
+              <w:rPr>
+                <w:rFonts w:hint="eastAsia"/>
+                <w:color w:val="000000"/>
+              </w:rPr>
+              <w:t>图像处理与智能识别</w:t>
+            </w:r>
+          </w:p>
+        </w:tc>
+        <w:tc>
+          <w:tcPr>
+            <w:tcW w:w="862" w:type="pct"/>
+            <w:tcBorders>
+              <w:top w:val="nil"/>
+              <w:left w:val="nil"/>
+              <w:bottom w:val="single" w:sz="4" w:space="0" w:color="auto"/>
+              <w:right w:val="single" w:sz="4" w:space="0" w:color="auto"/>
+            </w:tcBorders>
+            <w:shd w:val="clear" w:color="auto" w:fill="auto"/>
+            <w:noWrap/>
+            <w:vAlign w:val="center"/>
+          </w:tcPr>
+          <w:p>
+            <w:pPr>
+              <w:pStyle w:val="af8"/>
+              <w:keepNext w:val="0"/>
+              <w:rPr>
+                <w:rFonts w:asciiTheme="minorEastAsia" w:eastAsiaTheme="minorEastAsia" w:hAnsiTheme="minorEastAsia"/>
+                <w:sz w:val="24"/>
+                <w:szCs w:val="24"/>
+              </w:rPr>
+            </w:pPr>
+            <w:r>
+              <w:rPr>
+                <w:rFonts w:asciiTheme="minorEastAsia" w:eastAsiaTheme="minorEastAsia" w:hAnsiTheme="minorEastAsia" w:hint="eastAsia"/>
+                <w:sz w:val="24"/>
+                <w:szCs w:val="24"/>
+              </w:rPr>
+              <w:t>4</w:t>
+            </w:r>
+          </w:p>
+        </w:tc>
+        <w:tc>
+          <w:tcPr>
+            <w:tcW w:w="1189" w:type="pct"/>
+            <w:tcBorders>
+              <w:top w:val="nil"/>
+              <w:left w:val="nil"/>
+              <w:bottom w:val="single" w:sz="4" w:space="0" w:color="auto"/>
+              <w:right w:val="single" w:sz="4" w:space="0" w:color="auto"/>
+            </w:tcBorders>
+            <w:shd w:val="clear" w:color="auto" w:fill="auto"/>
+            <w:noWrap/>
+            <w:vAlign w:val="center"/>
+          </w:tcPr>
+          <w:p>
+            <w:pPr>
+              <w:pStyle w:val="af8"/>
+              <w:keepNext w:val="0"/>
+              <w:rPr>
+                <w:rFonts w:asciiTheme="minorEastAsia" w:eastAsiaTheme="minorEastAsia" w:hAnsiTheme="minorEastAsia"/>
+                <w:sz w:val="24"/>
+                <w:szCs w:val="24"/>
+              </w:rPr>
+            </w:pPr>
+            <w:r>
+              <w:rPr>
+                <w:rFonts w:asciiTheme="minorEastAsia" w:eastAsiaTheme="minorEastAsia" w:hAnsiTheme="minorEastAsia" w:hint="eastAsia"/>
+                <w:sz w:val="24"/>
+                <w:szCs w:val="24"/>
+              </w:rPr>
+              <w:t>0</w:t>
+            </w:r>
+          </w:p>
+        </w:tc>
+        <w:tc>
+          <w:tcPr>
+            <w:tcW w:w="1107" w:type="pct"/>
+            <w:tcBorders>
+              <w:top w:val="nil"/>
+              <w:left w:val="nil"/>
+              <w:bottom w:val="single" w:sz="4" w:space="0" w:color="auto"/>
+              <w:right w:val="single" w:sz="4" w:space="0" w:color="auto"/>
+            </w:tcBorders>
+            <w:shd w:val="clear" w:color="auto" w:fill="auto"/>
+            <w:noWrap/>
+            <w:vAlign w:val="center"/>
+          </w:tcPr>
+          <w:p>
+            <w:pPr>
+              <w:pStyle w:val="af8"/>
+              <w:keepNext w:val="0"/>
+              <w:rPr>
+                <w:rFonts w:asciiTheme="minorEastAsia" w:eastAsiaTheme="minorEastAsia" w:hAnsiTheme="minorEastAsia"/>
+                <w:sz w:val="24"/>
+                <w:szCs w:val="24"/>
+              </w:rPr>
+            </w:pPr>
+            <w:r>
+              <w:rPr>
+                <w:rFonts w:asciiTheme="minorEastAsia" w:eastAsiaTheme="minorEastAsia" w:hAnsiTheme="minorEastAsia" w:hint="eastAsia"/>
+                <w:sz w:val="24"/>
+                <w:szCs w:val="24"/>
+              </w:rPr>
+              <w:t>/</w:t>
+            </w:r>
+          </w:p>
+        </w:tc>
+      </w:tr>
+      <w:tr>
+        <w:trPr>
+          <w:trHeight w:val="285"/>
+        </w:trPr>
+        <w:tc>
+          <w:tcPr>
+            <w:tcW w:w="1842" w:type="pct"/>
+            <w:tcBorders>
+              <w:top w:val="nil"/>
+              <w:left w:val="single" w:sz="4" w:space="0" w:color="auto"/>
+              <w:bottom w:val="single" w:sz="4" w:space="0" w:color="auto"/>
+              <w:right w:val="single" w:sz="4" w:space="0" w:color="auto"/>
+            </w:tcBorders>
+            <w:shd w:val="clear" w:color="auto" w:fill="auto"/>
+            <w:noWrap/>
+            <w:vAlign w:val="center"/>
+          </w:tcPr>
+          <w:p>
+            <w:pPr>
+              <w:keepNext w:val="0"/>
+              <w:widowControl/>
+              <w:autoSpaceDE/>
+              <w:autoSpaceDN/>
+              <w:adjustRightInd/>
+              <w:spacing w:line="240" w:lineRule="auto"/>
+              <w:jc w:val="left"/>
+              <w:textAlignment w:val="auto"/>
+              <w:rPr>
+                <w:rFonts w:hint="eastAsia"/>
+                <w:color w:val="000000"/>
+              </w:rPr>
+            </w:pPr>
+            <w:r>
+              <w:rPr>
+                <w:rFonts w:hint="eastAsia"/>
+                <w:color w:val="000000"/>
+              </w:rPr>
+              <w:t>办公助手</w:t>
+            </w:r>
+          </w:p>
+        </w:tc>
+        <w:tc>
+          <w:tcPr>
+            <w:tcW w:w="862" w:type="pct"/>
+            <w:tcBorders>
+              <w:top w:val="nil"/>
+              <w:left w:val="nil"/>
+              <w:bottom w:val="single" w:sz="4" w:space="0" w:color="auto"/>
+              <w:right w:val="single" w:sz="4" w:space="0" w:color="auto"/>
+            </w:tcBorders>
+            <w:shd w:val="clear" w:color="auto" w:fill="auto"/>
+            <w:noWrap/>
+            <w:vAlign w:val="center"/>
+          </w:tcPr>
+          <w:p>
+            <w:pPr>
+              <w:pStyle w:val="af8"/>
+              <w:keepNext w:val="0"/>
+              <w:rPr>
+                <w:rFonts w:asciiTheme="minorEastAsia" w:eastAsiaTheme="minorEastAsia" w:hAnsiTheme="minorEastAsia"/>
+                <w:sz w:val="24"/>
+                <w:szCs w:val="24"/>
+              </w:rPr>
+            </w:pPr>
+            <w:r>
+              <w:rPr>
+                <w:rFonts w:asciiTheme="minorEastAsia" w:eastAsiaTheme="minorEastAsia" w:hAnsiTheme="minorEastAsia" w:hint="eastAsia"/>
+                <w:sz w:val="24"/>
+                <w:szCs w:val="24"/>
+              </w:rPr>
+              <w:t>4</w:t>
+            </w:r>
+          </w:p>
+        </w:tc>
+        <w:tc>
+          <w:tcPr>
+            <w:tcW w:w="1189" w:type="pct"/>
+            <w:tcBorders>
+              <w:top w:val="nil"/>
+              <w:left w:val="nil"/>
+              <w:bottom w:val="single" w:sz="4" w:space="0" w:color="auto"/>
+              <w:right w:val="single" w:sz="4" w:space="0" w:color="auto"/>
+            </w:tcBorders>
+            <w:shd w:val="clear" w:color="auto" w:fill="auto"/>
+            <w:noWrap/>
+            <w:vAlign w:val="center"/>
+          </w:tcPr>
+          <w:p>
+            <w:pPr>
+              <w:pStyle w:val="af8"/>
+              <w:keepNext w:val="0"/>
+              <w:rPr>
+                <w:rFonts w:asciiTheme="minorEastAsia" w:eastAsiaTheme="minorEastAsia" w:hAnsiTheme="minorEastAsia"/>
+                <w:sz w:val="24"/>
+                <w:szCs w:val="24"/>
+              </w:rPr>
+            </w:pPr>
+            <w:r>
+              <w:rPr>
+                <w:rFonts w:asciiTheme="minorEastAsia" w:eastAsiaTheme="minorEastAsia" w:hAnsiTheme="minorEastAsia" w:hint="eastAsia"/>
+                <w:sz w:val="24"/>
+                <w:szCs w:val="24"/>
+              </w:rPr>
+              <w:t>0</w:t>
+            </w:r>
+          </w:p>
+        </w:tc>
+        <w:tc>
+          <w:tcPr>
+            <w:tcW w:w="1107" w:type="pct"/>
+            <w:tcBorders>
+              <w:top w:val="nil"/>
+              <w:left w:val="nil"/>
+              <w:bottom w:val="single" w:sz="4" w:space="0" w:color="auto"/>
+              <w:right w:val="single" w:sz="4" w:space="0" w:color="auto"/>
+            </w:tcBorders>
+            <w:shd w:val="clear" w:color="auto" w:fill="auto"/>
+            <w:noWrap/>
+            <w:vAlign w:val="center"/>
+          </w:tcPr>
+          <w:p>
+            <w:pPr>
+              <w:pStyle w:val="af8"/>
+              <w:keepNext w:val="0"/>
+              <w:rPr>
+                <w:rFonts w:asciiTheme="minorEastAsia" w:eastAsiaTheme="minorEastAsia" w:hAnsiTheme="minorEastAsia"/>
+                <w:sz w:val="24"/>
+                <w:szCs w:val="24"/>
+              </w:rPr>
+            </w:pPr>
+            <w:r>
+              <w:rPr>
+                <w:rFonts w:asciiTheme="minorEastAsia" w:eastAsiaTheme="minorEastAsia" w:hAnsiTheme="minorEastAsia" w:hint="eastAsia"/>
+                <w:sz w:val="24"/>
+                <w:szCs w:val="24"/>
+              </w:rPr>
+              <w:t>/</w:t>
+            </w:r>
+          </w:p>
+        </w:tc>
+      </w:tr>
+      <w:tr>
+        <w:trPr>
+          <w:trHeight w:val="285"/>
+        </w:trPr>
+        <w:tc>
+          <w:tcPr>
+            <w:tcW w:w="1842" w:type="pct"/>
+            <w:tcBorders>
+              <w:top w:val="nil"/>
+              <w:left w:val="single" w:sz="4" w:space="0" w:color="auto"/>
+              <w:bottom w:val="single" w:sz="4" w:space="0" w:color="auto"/>
+              <w:right w:val="single" w:sz="4" w:space="0" w:color="auto"/>
+            </w:tcBorders>
+            <w:shd w:val="clear" w:color="auto" w:fill="auto"/>
+            <w:noWrap/>
+            <w:vAlign w:val="center"/>
+          </w:tcPr>
+          <w:p>
+            <w:pPr>
+              <w:keepNext w:val="0"/>
+              <w:widowControl/>
+              <w:autoSpaceDE/>
+              <w:autoSpaceDN/>
+              <w:adjustRightInd/>
+              <w:spacing w:line="240" w:lineRule="auto"/>
+              <w:jc w:val="left"/>
+              <w:textAlignment w:val="auto"/>
+              <w:rPr>
+                <w:rFonts w:hint="eastAsia"/>
+                <w:color w:val="000000"/>
+              </w:rPr>
+            </w:pPr>
+            <w:r>
+              <w:rPr>
+                <w:rFonts w:hint="eastAsia"/>
+                <w:color w:val="000000"/>
+              </w:rPr>
+              <w:t>设计审核单</w:t>
+            </w:r>
+          </w:p>
+        </w:tc>
+        <w:tc>
+          <w:tcPr>
+            <w:tcW w:w="862" w:type="pct"/>
+            <w:tcBorders>
+              <w:top w:val="nil"/>
+              <w:left w:val="nil"/>
+              <w:bottom w:val="single" w:sz="4" w:space="0" w:color="auto"/>
+              <w:right w:val="single" w:sz="4" w:space="0" w:color="auto"/>
+            </w:tcBorders>
+            <w:shd w:val="clear" w:color="auto" w:fill="auto"/>
+            <w:noWrap/>
+            <w:vAlign w:val="center"/>
+          </w:tcPr>
+          <w:p>
+            <w:pPr>
+              <w:pStyle w:val="af8"/>
+              <w:keepNext w:val="0"/>
+              <w:rPr>
+                <w:rFonts w:asciiTheme="minorEastAsia" w:eastAsiaTheme="minorEastAsia" w:hAnsiTheme="minorEastAsia"/>
+                <w:sz w:val="24"/>
+                <w:szCs w:val="24"/>
+              </w:rPr>
+            </w:pPr>
+            <w:r>
+              <w:rPr>
+                <w:rFonts w:asciiTheme="minorEastAsia" w:eastAsiaTheme="minorEastAsia" w:hAnsiTheme="minorEastAsia" w:hint="eastAsia"/>
+                <w:sz w:val="24"/>
+                <w:szCs w:val="24"/>
+              </w:rPr>
+              <w:t>10</w:t>
+            </w:r>
+          </w:p>
+        </w:tc>
+        <w:tc>
+          <w:tcPr>
+            <w:tcW w:w="1189" w:type="pct"/>
+            <w:tcBorders>
+              <w:top w:val="nil"/>
+              <w:left w:val="nil"/>
+              <w:bottom w:val="single" w:sz="4" w:space="0" w:color="auto"/>
+              <w:right w:val="single" w:sz="4" w:space="0" w:color="auto"/>
+            </w:tcBorders>
+            <w:shd w:val="clear" w:color="auto" w:fill="auto"/>
+            <w:noWrap/>
+            <w:vAlign w:val="center"/>
+          </w:tcPr>
+          <w:p>
+            <w:pPr>
+              <w:pStyle w:val="af8"/>
+              <w:keepNext w:val="0"/>
+              <w:rPr>
+                <w:rFonts w:asciiTheme="minorEastAsia" w:eastAsiaTheme="minorEastAsia" w:hAnsiTheme="minorEastAsia"/>
+                <w:sz w:val="24"/>
+                <w:szCs w:val="24"/>
+              </w:rPr>
+            </w:pPr>
+            <w:r>
+              <w:rPr>
+                <w:rFonts w:asciiTheme="minorEastAsia" w:eastAsiaTheme="minorEastAsia" w:hAnsiTheme="minorEastAsia" w:hint="eastAsia"/>
+                <w:sz w:val="24"/>
+                <w:szCs w:val="24"/>
+              </w:rPr>
+              <w:t>0</w:t>
+            </w:r>
+          </w:p>
+        </w:tc>
+        <w:tc>
+          <w:tcPr>
+            <w:tcW w:w="1107" w:type="pct"/>
+            <w:tcBorders>
+              <w:top w:val="nil"/>
+              <w:left w:val="nil"/>
+              <w:bottom w:val="single" w:sz="4" w:space="0" w:color="auto"/>
+              <w:right w:val="single" w:sz="4" w:space="0" w:color="auto"/>
+            </w:tcBorders>
+            <w:shd w:val="clear" w:color="auto" w:fill="auto"/>
+            <w:noWrap/>
+            <w:vAlign w:val="center"/>
+          </w:tcPr>
+          <w:p>
+            <w:pPr>
+              <w:pStyle w:val="af8"/>
+              <w:keepNext w:val="0"/>
+              <w:rPr>
+                <w:rFonts w:asciiTheme="minorEastAsia" w:eastAsiaTheme="minorEastAsia" w:hAnsiTheme="minorEastAsia"/>
+                <w:sz w:val="24"/>
+                <w:szCs w:val="24"/>
+              </w:rPr>
+            </w:pPr>
+            <w:r>
+              <w:rPr>
+                <w:rFonts w:asciiTheme="minorEastAsia" w:eastAsiaTheme="minorEastAsia" w:hAnsiTheme="minorEastAsia" w:hint="eastAsia"/>
+                <w:sz w:val="24"/>
+                <w:szCs w:val="24"/>
+              </w:rPr>
+              <w:t>/</w:t>
+            </w:r>
+          </w:p>
+        </w:tc>
+      </w:tr>
+      <w:tr>
+        <w:trPr>
+          <w:trHeight w:val="285"/>
+        </w:trPr>
+        <w:tc>
+          <w:tcPr>
+            <w:tcW w:w="1842" w:type="pct"/>
+            <w:tcBorders>
+              <w:top w:val="nil"/>
+              <w:left w:val="single" w:sz="4" w:space="0" w:color="auto"/>
+              <w:bottom w:val="single" w:sz="4" w:space="0" w:color="auto"/>
+              <w:right w:val="single" w:sz="4" w:space="0" w:color="auto"/>
+            </w:tcBorders>
+            <w:shd w:val="clear" w:color="auto" w:fill="auto"/>
+            <w:noWrap/>
+            <w:vAlign w:val="center"/>
+          </w:tcPr>
+          <w:p>
+            <w:pPr>
+              <w:keepNext w:val="0"/>
+              <w:widowControl/>
+              <w:autoSpaceDE/>
+              <w:autoSpaceDN/>
+              <w:adjustRightInd/>
+              <w:spacing w:line="240" w:lineRule="auto"/>
+              <w:jc w:val="left"/>
+              <w:textAlignment w:val="auto"/>
+              <w:rPr>
+                <w:rFonts w:hint="eastAsia"/>
+                <w:color w:val="000000"/>
+              </w:rPr>
+            </w:pPr>
+            <w:r>
+              <w:rPr>
+                <w:rFonts w:hint="eastAsia"/>
+                <w:color w:val="000000"/>
+              </w:rPr>
+              <w:t>合同管理拓展</w:t>
+            </w:r>
+          </w:p>
+        </w:tc>
+        <w:tc>
+          <w:tcPr>
+            <w:tcW w:w="862" w:type="pct"/>
+            <w:tcBorders>
+              <w:top w:val="nil"/>
+              <w:left w:val="nil"/>
+              <w:bottom w:val="single" w:sz="4" w:space="0" w:color="auto"/>
+              <w:right w:val="single" w:sz="4" w:space="0" w:color="auto"/>
+            </w:tcBorders>
+            <w:shd w:val="clear" w:color="auto" w:fill="auto"/>
+            <w:noWrap/>
+            <w:vAlign w:val="center"/>
+          </w:tcPr>
+          <w:p>
+            <w:pPr>
+              <w:pStyle w:val="af8"/>
+              <w:keepNext w:val="0"/>
+              <w:rPr>
+                <w:rFonts w:asciiTheme="minorEastAsia" w:eastAsiaTheme="minorEastAsia" w:hAnsiTheme="minorEastAsia"/>
+                <w:sz w:val="24"/>
+                <w:szCs w:val="24"/>
+              </w:rPr>
+            </w:pPr>
+            <w:r>
+              <w:rPr>
+                <w:rFonts w:asciiTheme="minorEastAsia" w:eastAsiaTheme="minorEastAsia" w:hAnsiTheme="minorEastAsia" w:hint="eastAsia"/>
+                <w:sz w:val="24"/>
+                <w:szCs w:val="24"/>
+              </w:rPr>
+              <w:t>14</w:t>
+            </w:r>
+          </w:p>
+        </w:tc>
+        <w:tc>
+          <w:tcPr>
+            <w:tcW w:w="1189" w:type="pct"/>
+            <w:tcBorders>
+              <w:top w:val="nil"/>
+              <w:left w:val="nil"/>
+              <w:bottom w:val="single" w:sz="4" w:space="0" w:color="auto"/>
+              <w:right w:val="single" w:sz="4" w:space="0" w:color="auto"/>
+            </w:tcBorders>
+            <w:shd w:val="clear" w:color="auto" w:fill="auto"/>
+            <w:noWrap/>
+            <w:vAlign w:val="center"/>
+          </w:tcPr>
+          <w:p>
+            <w:pPr>
+              <w:pStyle w:val="af8"/>
+              <w:keepNext w:val="0"/>
+              <w:rPr>
+                <w:rFonts w:asciiTheme="minorEastAsia" w:eastAsiaTheme="minorEastAsia" w:hAnsiTheme="minorEastAsia"/>
+                <w:sz w:val="24"/>
+                <w:szCs w:val="24"/>
+              </w:rPr>
+            </w:pPr>
+            <w:r>
+              <w:rPr>
+                <w:rFonts w:asciiTheme="minorEastAsia" w:eastAsiaTheme="minorEastAsia" w:hAnsiTheme="minorEastAsia" w:hint="eastAsia"/>
+                <w:sz w:val="24"/>
+                <w:szCs w:val="24"/>
+              </w:rPr>
+              <w:t>0</w:t>
+            </w:r>
+          </w:p>
+        </w:tc>
+        <w:tc>
+          <w:tcPr>
+            <w:tcW w:w="1107" w:type="pct"/>
+            <w:tcBorders>
+              <w:top w:val="nil"/>
+              <w:left w:val="nil"/>
+              <w:bottom w:val="single" w:sz="4" w:space="0" w:color="auto"/>
+              <w:right w:val="single" w:sz="4" w:space="0" w:color="auto"/>
+            </w:tcBorders>
+            <w:shd w:val="clear" w:color="auto" w:fill="auto"/>
+            <w:noWrap/>
+            <w:vAlign w:val="center"/>
+          </w:tcPr>
+          <w:p>
+            <w:pPr>
+              <w:pStyle w:val="af8"/>
+              <w:keepNext w:val="0"/>
+              <w:rPr>
+                <w:rFonts w:asciiTheme="minorEastAsia" w:eastAsiaTheme="minorEastAsia" w:hAnsiTheme="minorEastAsia"/>
+                <w:sz w:val="24"/>
+                <w:szCs w:val="24"/>
+              </w:rPr>
+            </w:pPr>
+            <w:r>
+              <w:rPr>
+                <w:rFonts w:asciiTheme="minorEastAsia" w:eastAsiaTheme="minorEastAsia" w:hAnsiTheme="minorEastAsia" w:hint="eastAsia"/>
+                <w:sz w:val="24"/>
+                <w:szCs w:val="24"/>
+              </w:rPr>
+              <w:t>/</w:t>
+            </w:r>
+          </w:p>
+        </w:tc>
+      </w:tr>
+      <w:tr>
+        <w:trPr>
+          <w:trHeight w:val="285"/>
+        </w:trPr>
+        <w:tc>
+          <w:tcPr>
+            <w:tcW w:w="1842" w:type="pct"/>
+            <w:tcBorders>
+              <w:top w:val="nil"/>
+              <w:left w:val="single" w:sz="4" w:space="0" w:color="auto"/>
+              <w:bottom w:val="single" w:sz="4" w:space="0" w:color="auto"/>
+              <w:right w:val="single" w:sz="4" w:space="0" w:color="auto"/>
+            </w:tcBorders>
+            <w:shd w:val="clear" w:color="auto" w:fill="auto"/>
+            <w:noWrap/>
+            <w:vAlign w:val="center"/>
             <w:hideMark/>
           </w:tcPr>
           <w:p>
             <w:pPr>
-              <w:pStyle w:val="a4"/>
-              <w:rPr>
-                <w:rFonts w:asciiTheme="minorEastAsia" w:eastAsiaTheme="minorEastAsia" w:hAnsiTheme="minorEastAsia"/>
-              </w:rPr>
-            </w:pPr>
-            <w:proofErr w:type="spellStart"/>
-            <w:r>
-              <w:rPr>
-                <w:rFonts w:asciiTheme="minorEastAsia" w:eastAsiaTheme="minorEastAsia" w:hAnsiTheme="minorEastAsia" w:hint="eastAsia"/>
-              </w:rPr>
-              <w:t>用户和角色管理功能</w:t>
-            </w:r>
-            <w:proofErr w:type="spellEnd"/>
-          </w:p>
-        </w:tc>
-        <w:tc>
-          <w:tcPr>
-            <w:tcW w:w="984" w:type="pct"/>
+              <w:keepNext w:val="0"/>
+              <w:widowControl/>
+              <w:autoSpaceDE/>
+              <w:autoSpaceDN/>
+              <w:adjustRightInd/>
+              <w:spacing w:line="240" w:lineRule="auto"/>
+              <w:jc w:val="left"/>
+              <w:textAlignment w:val="auto"/>
+              <w:rPr>
+                <w:rFonts w:hint="eastAsia"/>
+                <w:color w:val="000000"/>
+              </w:rPr>
+            </w:pPr>
+            <w:r>
+              <w:rPr>
+                <w:rFonts w:hint="eastAsia"/>
+                <w:color w:val="000000"/>
+              </w:rPr>
+              <w:t>媒介新增功能</w:t>
+            </w:r>
+          </w:p>
+        </w:tc>
+        <w:tc>
+          <w:tcPr>
+            <w:tcW w:w="862" w:type="pct"/>
             <w:tcBorders>
               <w:top w:val="nil"/>
               <w:left w:val="nil"/>
@@ -11810,7 +12684,7 @@
         </w:tc>
         <w:tc>
           <w:tcPr>
-            <w:tcW w:w="1311" w:type="pct"/>
+            <w:tcW w:w="1189" w:type="pct"/>
             <w:tcBorders>
               <w:top w:val="nil"/>
               <w:left w:val="nil"/>
@@ -11840,11 +12714,13 @@
               </w:rPr>
               <w:t>0</w:t>
             </w:r>
-          </w:p>
-        </w:tc>
-        <w:tc>
-          <w:tcPr>
-            <w:tcW w:w="1229" w:type="pct"/>
+            <w:bookmarkStart w:id="48" w:name="_GoBack"/>
+            <w:bookmarkEnd w:id="48"/>
+          </w:p>
+        </w:tc>
+        <w:tc>
+          <w:tcPr>
+            <w:tcW w:w="1107" w:type="pct"/>
             <w:tcBorders>
               <w:top w:val="nil"/>
               <w:left w:val="nil"/>
@@ -11883,7 +12759,7 @@
         </w:trPr>
         <w:tc>
           <w:tcPr>
-            <w:tcW w:w="1476" w:type="pct"/>
+            <w:tcW w:w="1842" w:type="pct"/>
             <w:tcBorders>
               <w:top w:val="nil"/>
               <w:left w:val="single" w:sz="4" w:space="0" w:color="auto"/>
@@ -11892,28 +12768,36 @@
             </w:tcBorders>
             <w:shd w:val="clear" w:color="auto" w:fill="auto"/>
             <w:noWrap/>
+            <w:vAlign w:val="center"/>
             <w:hideMark/>
           </w:tcPr>
           <w:p>
             <w:pPr>
-              <w:pStyle w:val="a4"/>
-              <w:rPr>
-                <w:rFonts w:asciiTheme="minorEastAsia" w:eastAsiaTheme="minorEastAsia" w:hAnsiTheme="minorEastAsia"/>
-              </w:rPr>
-            </w:pPr>
-            <w:proofErr w:type="spellStart"/>
-            <w:r>
-              <w:rPr>
-                <w:rFonts w:asciiTheme="minorEastAsia" w:eastAsiaTheme="minorEastAsia" w:hAnsiTheme="minorEastAsia" w:hint="eastAsia"/>
-              </w:rPr>
-              <w:t>Ukey管理功能</w:t>
-            </w:r>
-            <w:proofErr w:type="spellEnd"/>
-          </w:p>
-        </w:tc>
-        <w:tc>
-          <w:tcPr>
-            <w:tcW w:w="984" w:type="pct"/>
+              <w:keepNext w:val="0"/>
+              <w:widowControl/>
+              <w:autoSpaceDE/>
+              <w:autoSpaceDN/>
+              <w:adjustRightInd/>
+              <w:spacing w:line="240" w:lineRule="auto"/>
+              <w:jc w:val="left"/>
+              <w:textAlignment w:val="auto"/>
+              <w:rPr>
+                <w:rFonts w:hint="eastAsia"/>
+                <w:color w:val="000000"/>
+              </w:rPr>
+            </w:pPr>
+            <w:r>
+              <w:rPr>
+                <w:rFonts w:hint="eastAsia"/>
+                <w:color w:val="000000"/>
+              </w:rPr>
+              <w:t>纸质材料的信息化</w:t>
+            </w:r>
+          </w:p>
+        </w:tc>
+        <w:tc>
+          <w:tcPr>
+            <w:tcW w:w="862" w:type="pct"/>
             <w:tcBorders>
               <w:top w:val="nil"/>
               <w:left w:val="nil"/>
@@ -11947,7 +12831,7 @@
         </w:tc>
         <w:tc>
           <w:tcPr>
-            <w:tcW w:w="1311" w:type="pct"/>
+            <w:tcW w:w="1189" w:type="pct"/>
             <w:tcBorders>
               <w:top w:val="nil"/>
               <w:left w:val="nil"/>
@@ -11981,7 +12865,7 @@
         </w:tc>
         <w:tc>
           <w:tcPr>
-            <w:tcW w:w="1229" w:type="pct"/>
+            <w:tcW w:w="1107" w:type="pct"/>
             <w:tcBorders>
               <w:top w:val="nil"/>
               <w:left w:val="nil"/>
@@ -12020,7 +12904,7 @@
         </w:trPr>
         <w:tc>
           <w:tcPr>
-            <w:tcW w:w="1476" w:type="pct"/>
+            <w:tcW w:w="1842" w:type="pct"/>
             <w:tcBorders>
               <w:top w:val="nil"/>
               <w:left w:val="single" w:sz="4" w:space="0" w:color="auto"/>
@@ -12029,27 +12913,48 @@
             </w:tcBorders>
             <w:shd w:val="clear" w:color="auto" w:fill="auto"/>
             <w:noWrap/>
-          </w:tcPr>
-          <w:p>
-            <w:pPr>
-              <w:pStyle w:val="a4"/>
-              <w:rPr>
-                <w:rFonts w:asciiTheme="minorEastAsia" w:eastAsiaTheme="minorEastAsia" w:hAnsiTheme="minorEastAsia"/>
-              </w:rPr>
-            </w:pPr>
-            <w:proofErr w:type="spellStart"/>
-            <w:r>
-              <w:rPr>
-                <w:rFonts w:asciiTheme="minorEastAsia" w:eastAsiaTheme="minorEastAsia" w:hAnsiTheme="minorEastAsia" w:hint="eastAsia"/>
-              </w:rPr>
-              <w:t>高级表单测试</w:t>
-            </w:r>
-            <w:proofErr w:type="spellEnd"/>
-          </w:p>
-        </w:tc>
-        <w:tc>
-          <w:tcPr>
-            <w:tcW w:w="984" w:type="pct"/>
+            <w:vAlign w:val="center"/>
+          </w:tcPr>
+          <w:p>
+            <w:pPr>
+              <w:keepNext w:val="0"/>
+              <w:widowControl/>
+              <w:autoSpaceDE/>
+              <w:autoSpaceDN/>
+              <w:adjustRightInd/>
+              <w:spacing w:line="240" w:lineRule="auto"/>
+              <w:jc w:val="left"/>
+              <w:textAlignment w:val="auto"/>
+              <w:rPr>
+                <w:rFonts w:hint="eastAsia"/>
+                <w:color w:val="000000"/>
+              </w:rPr>
+            </w:pPr>
+            <w:r>
+              <w:rPr>
+                <w:rFonts w:hint="eastAsia"/>
+                <w:color w:val="000000"/>
+              </w:rPr>
+              <w:t>手机</w:t>
+            </w:r>
+            <w:r>
+              <w:rPr>
+                <w:color w:val="000000"/>
+              </w:rPr>
+              <w:t>APP</w:t>
+            </w:r>
+            <w:r>
+              <w:rPr>
+                <w:rFonts w:hint="eastAsia"/>
+                <w:color w:val="000000"/>
+              </w:rPr>
+              <w:t>开发</w:t>
+            </w:r>
+          </w:p>
+        </w:tc>
+        <w:tc>
+          <w:tcPr>
+            <w:tcW w:w="862" w:type="pct"/>
             <w:tcBorders>
               <w:top w:val="nil"/>
               <w:left w:val="nil"/>
@@ -12082,7 +12987,7 @@
         </w:tc>
         <w:tc>
           <w:tcPr>
-            <w:tcW w:w="1311" w:type="pct"/>
+            <w:tcW w:w="1189" w:type="pct"/>
             <w:tcBorders>
               <w:top w:val="nil"/>
               <w:left w:val="nil"/>
@@ -12115,7 +13020,7 @@
         </w:tc>
         <w:tc>
           <w:tcPr>
-            <w:tcW w:w="1229" w:type="pct"/>
+            <w:tcW w:w="1107" w:type="pct"/>
             <w:tcBorders>
               <w:top w:val="nil"/>
               <w:left w:val="nil"/>
@@ -12153,7 +13058,7 @@
         </w:trPr>
         <w:tc>
           <w:tcPr>
-            <w:tcW w:w="1476" w:type="pct"/>
+            <w:tcW w:w="1842" w:type="pct"/>
             <w:tcBorders>
               <w:top w:val="nil"/>
               <w:left w:val="single" w:sz="4" w:space="0" w:color="auto"/>
@@ -12184,7 +13089,7 @@
         </w:tc>
         <w:tc>
           <w:tcPr>
-            <w:tcW w:w="984" w:type="pct"/>
+            <w:tcW w:w="862" w:type="pct"/>
             <w:tcBorders>
               <w:top w:val="nil"/>
               <w:left w:val="nil"/>
@@ -12218,7 +13123,7 @@
         </w:tc>
         <w:tc>
           <w:tcPr>
-            <w:tcW w:w="1311" w:type="pct"/>
+            <w:tcW w:w="1189" w:type="pct"/>
             <w:tcBorders>
               <w:top w:val="nil"/>
               <w:left w:val="nil"/>
@@ -12252,7 +13157,7 @@
         </w:tc>
         <w:tc>
           <w:tcPr>
-            <w:tcW w:w="1229" w:type="pct"/>
+            <w:tcW w:w="1107" w:type="pct"/>
             <w:tcBorders>
               <w:top w:val="nil"/>
               <w:left w:val="nil"/>
@@ -14558,6 +15463,7 @@
         <w:docPartUnique/>
       </w:docPartObj>
     </w:sdtPr>
+    <w:sdtEndPr/>
     <w:sdtContent>
       <w:sdt>
         <w:sdtPr>
@@ -14567,6 +15473,7 @@
             <w:docPartUnique/>
           </w:docPartObj>
         </w:sdtPr>
+        <w:sdtEndPr/>
         <w:sdtContent>
           <w:p>
             <w:pPr>
@@ -17599,7 +18506,7 @@
 </file>
 
 <file path=customXml/itemProps1.xml><?xml version="1.0" encoding="utf-8"?>
-<ds:datastoreItem xmlns:ds="http://schemas.openxmlformats.org/officeDocument/2006/customXml" ds:itemID="{84232ED1-C352-4AE5-8A3A-35162D9FB678}">
+<ds:datastoreItem xmlns:ds="http://schemas.openxmlformats.org/officeDocument/2006/customXml" ds:itemID="{4430C95A-CAE7-46EA-AD95-50CDEE225FD6}">
   <ds:schemaRefs>
     <ds:schemaRef ds:uri="http://schemas.openxmlformats.org/officeDocument/2006/bibliography"/>
   </ds:schemaRefs>

--- a/文档/北巴传媒/二期测试/2测试阶段/测试报告.docx
+++ b/文档/北巴传媒/二期测试/2测试阶段/测试报告.docx
@@ -10568,11 +10568,11 @@
             </w:pPr>
             <w:r>
               <w:rPr>
-                <w:rFonts w:asciiTheme="minorEastAsia" w:eastAsiaTheme="minorEastAsia" w:hAnsiTheme="minorEastAsia" w:hint="eastAsia"/>
-                <w:sz w:val="24"/>
-                <w:szCs w:val="24"/>
-              </w:rPr>
-              <w:t>4</w:t>
+                <w:rFonts w:asciiTheme="minorEastAsia" w:eastAsiaTheme="minorEastAsia" w:hAnsiTheme="minorEastAsia"/>
+                <w:sz w:val="24"/>
+                <w:szCs w:val="24"/>
+              </w:rPr>
+              <w:t>16</w:t>
             </w:r>
           </w:p>
         </w:tc>
@@ -10671,7 +10671,6 @@
               <w:jc w:val="left"/>
               <w:textAlignment w:val="auto"/>
               <w:rPr>
-                <w:rFonts w:hint="eastAsia"/>
                 <w:color w:val="000000"/>
               </w:rPr>
             </w:pPr>
@@ -10711,11 +10710,11 @@
             </w:pPr>
             <w:r>
               <w:rPr>
-                <w:rFonts w:asciiTheme="minorEastAsia" w:eastAsiaTheme="minorEastAsia" w:hAnsiTheme="minorEastAsia" w:hint="eastAsia"/>
-                <w:sz w:val="24"/>
-                <w:szCs w:val="24"/>
-              </w:rPr>
-              <w:t>3</w:t>
+                <w:rFonts w:asciiTheme="minorEastAsia" w:eastAsiaTheme="minorEastAsia" w:hAnsiTheme="minorEastAsia"/>
+                <w:sz w:val="24"/>
+                <w:szCs w:val="24"/>
+              </w:rPr>
+              <w:t>23</w:t>
             </w:r>
           </w:p>
         </w:tc>
@@ -10814,7 +10813,6 @@
               <w:jc w:val="left"/>
               <w:textAlignment w:val="auto"/>
               <w:rPr>
-                <w:rFonts w:hint="eastAsia"/>
                 <w:color w:val="000000"/>
               </w:rPr>
             </w:pPr>
@@ -10852,19 +10850,11 @@
             </w:pPr>
             <w:r>
               <w:rPr>
-                <w:rFonts w:asciiTheme="minorEastAsia" w:eastAsiaTheme="minorEastAsia" w:hAnsiTheme="minorEastAsia" w:hint="eastAsia"/>
-                <w:sz w:val="24"/>
-                <w:szCs w:val="24"/>
-              </w:rPr>
-              <w:t>1</w:t>
-            </w:r>
-            <w:r>
-              <w:rPr>
                 <w:rFonts w:asciiTheme="minorEastAsia" w:eastAsiaTheme="minorEastAsia" w:hAnsiTheme="minorEastAsia"/>
                 <w:sz w:val="24"/>
                 <w:szCs w:val="24"/>
               </w:rPr>
-              <w:t>0</w:t>
+              <w:t>8</w:t>
             </w:r>
           </w:p>
         </w:tc>
@@ -10963,7 +10953,6 @@
               <w:jc w:val="left"/>
               <w:textAlignment w:val="auto"/>
               <w:rPr>
-                <w:rFonts w:hint="eastAsia"/>
                 <w:color w:val="000000"/>
               </w:rPr>
             </w:pPr>
@@ -11007,11 +10996,11 @@
             </w:pPr>
             <w:r>
               <w:rPr>
-                <w:rFonts w:asciiTheme="minorEastAsia" w:eastAsiaTheme="minorEastAsia" w:hAnsiTheme="minorEastAsia" w:hint="eastAsia"/>
-                <w:sz w:val="24"/>
-                <w:szCs w:val="24"/>
-              </w:rPr>
-              <w:t>2</w:t>
+                <w:rFonts w:asciiTheme="minorEastAsia" w:eastAsiaTheme="minorEastAsia" w:hAnsiTheme="minorEastAsia"/>
+                <w:sz w:val="24"/>
+                <w:szCs w:val="24"/>
+              </w:rPr>
+              <w:t>4</w:t>
             </w:r>
           </w:p>
         </w:tc>
@@ -11110,7 +11099,6 @@
               <w:jc w:val="left"/>
               <w:textAlignment w:val="auto"/>
               <w:rPr>
-                <w:rFonts w:hint="eastAsia"/>
                 <w:color w:val="000000"/>
               </w:rPr>
             </w:pPr>
@@ -11148,11 +11136,11 @@
             </w:pPr>
             <w:r>
               <w:rPr>
-                <w:rFonts w:asciiTheme="minorEastAsia" w:eastAsiaTheme="minorEastAsia" w:hAnsiTheme="minorEastAsia" w:hint="eastAsia"/>
-                <w:sz w:val="24"/>
-                <w:szCs w:val="24"/>
-              </w:rPr>
-              <w:t>21</w:t>
+                <w:rFonts w:asciiTheme="minorEastAsia" w:eastAsiaTheme="minorEastAsia" w:hAnsiTheme="minorEastAsia"/>
+                <w:sz w:val="24"/>
+                <w:szCs w:val="24"/>
+              </w:rPr>
+              <w:t>3</w:t>
             </w:r>
           </w:p>
         </w:tc>
@@ -11251,7 +11239,6 @@
               <w:jc w:val="left"/>
               <w:textAlignment w:val="auto"/>
               <w:rPr>
-                <w:rFonts w:hint="eastAsia"/>
                 <w:color w:val="000000"/>
               </w:rPr>
             </w:pPr>
@@ -11282,11 +11269,19 @@
               <w:pStyle w:val="af8"/>
               <w:keepNext w:val="0"/>
               <w:rPr>
+                <w:rFonts w:asciiTheme="minorEastAsia" w:eastAsiaTheme="minorEastAsia" w:hAnsiTheme="minorEastAsia"/>
+                <w:sz w:val="24"/>
+                <w:szCs w:val="24"/>
+              </w:rPr>
+            </w:pPr>
+            <w:r>
+              <w:rPr>
                 <w:rFonts w:asciiTheme="minorEastAsia" w:eastAsiaTheme="minorEastAsia" w:hAnsiTheme="minorEastAsia" w:hint="eastAsia"/>
                 <w:sz w:val="24"/>
                 <w:szCs w:val="24"/>
               </w:rPr>
-            </w:pPr>
+              <w:t>2</w:t>
+            </w:r>
           </w:p>
         </w:tc>
         <w:tc>
@@ -11307,11 +11302,19 @@
               <w:pStyle w:val="af8"/>
               <w:keepNext w:val="0"/>
               <w:rPr>
+                <w:rFonts w:asciiTheme="minorEastAsia" w:eastAsiaTheme="minorEastAsia" w:hAnsiTheme="minorEastAsia"/>
+                <w:sz w:val="24"/>
+                <w:szCs w:val="24"/>
+              </w:rPr>
+            </w:pPr>
+            <w:r>
+              <w:rPr>
                 <w:rFonts w:asciiTheme="minorEastAsia" w:eastAsiaTheme="minorEastAsia" w:hAnsiTheme="minorEastAsia" w:hint="eastAsia"/>
                 <w:sz w:val="24"/>
                 <w:szCs w:val="24"/>
               </w:rPr>
-            </w:pPr>
+              <w:t>0</w:t>
+            </w:r>
           </w:p>
         </w:tc>
         <w:tc>
@@ -11337,6 +11340,14 @@
                 <w:szCs w:val="24"/>
               </w:rPr>
             </w:pPr>
+            <w:r>
+              <w:rPr>
+                <w:rFonts w:asciiTheme="minorEastAsia" w:eastAsiaTheme="minorEastAsia" w:hAnsiTheme="minorEastAsia" w:hint="eastAsia"/>
+                <w:sz w:val="24"/>
+                <w:szCs w:val="24"/>
+              </w:rPr>
+              <w:t>/</w:t>
+            </w:r>
           </w:p>
         </w:tc>
       </w:tr>
@@ -11368,7 +11379,6 @@
               <w:jc w:val="left"/>
               <w:textAlignment w:val="auto"/>
               <w:rPr>
-                <w:rFonts w:hint="eastAsia"/>
                 <w:color w:val="000000"/>
               </w:rPr>
             </w:pPr>
@@ -11399,11 +11409,19 @@
               <w:pStyle w:val="af8"/>
               <w:keepNext w:val="0"/>
               <w:rPr>
+                <w:rFonts w:asciiTheme="minorEastAsia" w:eastAsiaTheme="minorEastAsia" w:hAnsiTheme="minorEastAsia"/>
+                <w:sz w:val="24"/>
+                <w:szCs w:val="24"/>
+              </w:rPr>
+            </w:pPr>
+            <w:r>
+              <w:rPr>
                 <w:rFonts w:asciiTheme="minorEastAsia" w:eastAsiaTheme="minorEastAsia" w:hAnsiTheme="minorEastAsia" w:hint="eastAsia"/>
                 <w:sz w:val="24"/>
                 <w:szCs w:val="24"/>
               </w:rPr>
-            </w:pPr>
+              <w:t>2</w:t>
+            </w:r>
           </w:p>
         </w:tc>
         <w:tc>
@@ -11424,11 +11442,19 @@
               <w:pStyle w:val="af8"/>
               <w:keepNext w:val="0"/>
               <w:rPr>
+                <w:rFonts w:asciiTheme="minorEastAsia" w:eastAsiaTheme="minorEastAsia" w:hAnsiTheme="minorEastAsia"/>
+                <w:sz w:val="24"/>
+                <w:szCs w:val="24"/>
+              </w:rPr>
+            </w:pPr>
+            <w:r>
+              <w:rPr>
                 <w:rFonts w:asciiTheme="minorEastAsia" w:eastAsiaTheme="minorEastAsia" w:hAnsiTheme="minorEastAsia" w:hint="eastAsia"/>
                 <w:sz w:val="24"/>
                 <w:szCs w:val="24"/>
               </w:rPr>
-            </w:pPr>
+              <w:t>0</w:t>
+            </w:r>
           </w:p>
         </w:tc>
         <w:tc>
@@ -11449,11 +11475,19 @@
               <w:pStyle w:val="af8"/>
               <w:keepNext w:val="0"/>
               <w:rPr>
-                <w:rFonts w:asciiTheme="minorEastAsia" w:eastAsiaTheme="minorEastAsia" w:hAnsiTheme="minorEastAsia" w:hint="eastAsia"/>
-                <w:sz w:val="24"/>
-                <w:szCs w:val="24"/>
-              </w:rPr>
-            </w:pPr>
+                <w:rFonts w:asciiTheme="minorEastAsia" w:eastAsiaTheme="minorEastAsia" w:hAnsiTheme="minorEastAsia"/>
+                <w:sz w:val="24"/>
+                <w:szCs w:val="24"/>
+              </w:rPr>
+            </w:pPr>
+            <w:r>
+              <w:rPr>
+                <w:rFonts w:asciiTheme="minorEastAsia" w:eastAsiaTheme="minorEastAsia" w:hAnsiTheme="minorEastAsia"/>
+                <w:sz w:val="24"/>
+                <w:szCs w:val="24"/>
+              </w:rPr>
+              <w:t>/</w:t>
+            </w:r>
           </w:p>
         </w:tc>
       </w:tr>
@@ -11485,7 +11519,6 @@
               <w:jc w:val="left"/>
               <w:textAlignment w:val="auto"/>
               <w:rPr>
-                <w:rFonts w:hint="eastAsia"/>
                 <w:color w:val="000000"/>
               </w:rPr>
             </w:pPr>
@@ -11516,11 +11549,19 @@
               <w:pStyle w:val="af8"/>
               <w:keepNext w:val="0"/>
               <w:rPr>
+                <w:rFonts w:asciiTheme="minorEastAsia" w:eastAsiaTheme="minorEastAsia" w:hAnsiTheme="minorEastAsia"/>
+                <w:sz w:val="24"/>
+                <w:szCs w:val="24"/>
+              </w:rPr>
+            </w:pPr>
+            <w:r>
+              <w:rPr>
                 <w:rFonts w:asciiTheme="minorEastAsia" w:eastAsiaTheme="minorEastAsia" w:hAnsiTheme="minorEastAsia" w:hint="eastAsia"/>
                 <w:sz w:val="24"/>
                 <w:szCs w:val="24"/>
               </w:rPr>
-            </w:pPr>
+              <w:t>8</w:t>
+            </w:r>
           </w:p>
         </w:tc>
         <w:tc>
@@ -11541,11 +11582,19 @@
               <w:pStyle w:val="af8"/>
               <w:keepNext w:val="0"/>
               <w:rPr>
+                <w:rFonts w:asciiTheme="minorEastAsia" w:eastAsiaTheme="minorEastAsia" w:hAnsiTheme="minorEastAsia"/>
+                <w:sz w:val="24"/>
+                <w:szCs w:val="24"/>
+              </w:rPr>
+            </w:pPr>
+            <w:r>
+              <w:rPr>
                 <w:rFonts w:asciiTheme="minorEastAsia" w:eastAsiaTheme="minorEastAsia" w:hAnsiTheme="minorEastAsia" w:hint="eastAsia"/>
                 <w:sz w:val="24"/>
                 <w:szCs w:val="24"/>
               </w:rPr>
-            </w:pPr>
+              <w:t>0</w:t>
+            </w:r>
           </w:p>
         </w:tc>
         <w:tc>
@@ -11566,11 +11615,19 @@
               <w:pStyle w:val="af8"/>
               <w:keepNext w:val="0"/>
               <w:rPr>
-                <w:rFonts w:asciiTheme="minorEastAsia" w:eastAsiaTheme="minorEastAsia" w:hAnsiTheme="minorEastAsia" w:hint="eastAsia"/>
-                <w:sz w:val="24"/>
-                <w:szCs w:val="24"/>
-              </w:rPr>
-            </w:pPr>
+                <w:rFonts w:asciiTheme="minorEastAsia" w:eastAsiaTheme="minorEastAsia" w:hAnsiTheme="minorEastAsia"/>
+                <w:sz w:val="24"/>
+                <w:szCs w:val="24"/>
+              </w:rPr>
+            </w:pPr>
+            <w:r>
+              <w:rPr>
+                <w:rFonts w:asciiTheme="minorEastAsia" w:eastAsiaTheme="minorEastAsia" w:hAnsiTheme="minorEastAsia"/>
+                <w:sz w:val="24"/>
+                <w:szCs w:val="24"/>
+              </w:rPr>
+              <w:t>/</w:t>
+            </w:r>
           </w:p>
         </w:tc>
       </w:tr>
@@ -11602,7 +11659,6 @@
               <w:jc w:val="left"/>
               <w:textAlignment w:val="auto"/>
               <w:rPr>
-                <w:rFonts w:hint="eastAsia"/>
                 <w:color w:val="000000"/>
               </w:rPr>
             </w:pPr>
@@ -11633,11 +11689,19 @@
               <w:pStyle w:val="af8"/>
               <w:keepNext w:val="0"/>
               <w:rPr>
+                <w:rFonts w:asciiTheme="minorEastAsia" w:eastAsiaTheme="minorEastAsia" w:hAnsiTheme="minorEastAsia"/>
+                <w:sz w:val="24"/>
+                <w:szCs w:val="24"/>
+              </w:rPr>
+            </w:pPr>
+            <w:r>
+              <w:rPr>
                 <w:rFonts w:asciiTheme="minorEastAsia" w:eastAsiaTheme="minorEastAsia" w:hAnsiTheme="minorEastAsia" w:hint="eastAsia"/>
                 <w:sz w:val="24"/>
                 <w:szCs w:val="24"/>
               </w:rPr>
-            </w:pPr>
+              <w:t>7</w:t>
+            </w:r>
           </w:p>
         </w:tc>
         <w:tc>
@@ -11658,11 +11722,19 @@
               <w:pStyle w:val="af8"/>
               <w:keepNext w:val="0"/>
               <w:rPr>
+                <w:rFonts w:asciiTheme="minorEastAsia" w:eastAsiaTheme="minorEastAsia" w:hAnsiTheme="minorEastAsia"/>
+                <w:sz w:val="24"/>
+                <w:szCs w:val="24"/>
+              </w:rPr>
+            </w:pPr>
+            <w:r>
+              <w:rPr>
                 <w:rFonts w:asciiTheme="minorEastAsia" w:eastAsiaTheme="minorEastAsia" w:hAnsiTheme="minorEastAsia" w:hint="eastAsia"/>
                 <w:sz w:val="24"/>
                 <w:szCs w:val="24"/>
               </w:rPr>
-            </w:pPr>
+              <w:t>0</w:t>
+            </w:r>
           </w:p>
         </w:tc>
         <w:tc>
@@ -11683,11 +11755,19 @@
               <w:pStyle w:val="af8"/>
               <w:keepNext w:val="0"/>
               <w:rPr>
+                <w:rFonts w:asciiTheme="minorEastAsia" w:eastAsiaTheme="minorEastAsia" w:hAnsiTheme="minorEastAsia"/>
+                <w:sz w:val="24"/>
+                <w:szCs w:val="24"/>
+              </w:rPr>
+            </w:pPr>
+            <w:r>
+              <w:rPr>
                 <w:rFonts w:asciiTheme="minorEastAsia" w:eastAsiaTheme="minorEastAsia" w:hAnsiTheme="minorEastAsia" w:hint="eastAsia"/>
                 <w:sz w:val="24"/>
                 <w:szCs w:val="24"/>
               </w:rPr>
-            </w:pPr>
+              <w:t>/</w:t>
+            </w:r>
           </w:p>
         </w:tc>
       </w:tr>
@@ -11719,7 +11799,6 @@
               <w:jc w:val="left"/>
               <w:textAlignment w:val="auto"/>
               <w:rPr>
-                <w:rFonts w:hint="eastAsia"/>
                 <w:color w:val="000000"/>
               </w:rPr>
             </w:pPr>
@@ -11750,11 +11829,27 @@
               <w:pStyle w:val="af8"/>
               <w:keepNext w:val="0"/>
               <w:rPr>
+                <w:rFonts w:asciiTheme="minorEastAsia" w:eastAsiaTheme="minorEastAsia" w:hAnsiTheme="minorEastAsia"/>
+                <w:sz w:val="24"/>
+                <w:szCs w:val="24"/>
+              </w:rPr>
+            </w:pPr>
+            <w:r>
+              <w:rPr>
                 <w:rFonts w:asciiTheme="minorEastAsia" w:eastAsiaTheme="minorEastAsia" w:hAnsiTheme="minorEastAsia" w:hint="eastAsia"/>
                 <w:sz w:val="24"/>
                 <w:szCs w:val="24"/>
               </w:rPr>
-            </w:pPr>
+              <w:t>1</w:t>
+            </w:r>
+            <w:r>
+              <w:rPr>
+                <w:rFonts w:asciiTheme="minorEastAsia" w:eastAsiaTheme="minorEastAsia" w:hAnsiTheme="minorEastAsia"/>
+                <w:sz w:val="24"/>
+                <w:szCs w:val="24"/>
+              </w:rPr>
+              <w:t>9</w:t>
+            </w:r>
           </w:p>
         </w:tc>
         <w:tc>
@@ -11775,11 +11870,19 @@
               <w:pStyle w:val="af8"/>
               <w:keepNext w:val="0"/>
               <w:rPr>
+                <w:rFonts w:asciiTheme="minorEastAsia" w:eastAsiaTheme="minorEastAsia" w:hAnsiTheme="minorEastAsia"/>
+                <w:sz w:val="24"/>
+                <w:szCs w:val="24"/>
+              </w:rPr>
+            </w:pPr>
+            <w:r>
+              <w:rPr>
                 <w:rFonts w:asciiTheme="minorEastAsia" w:eastAsiaTheme="minorEastAsia" w:hAnsiTheme="minorEastAsia" w:hint="eastAsia"/>
                 <w:sz w:val="24"/>
                 <w:szCs w:val="24"/>
               </w:rPr>
-            </w:pPr>
+              <w:t>0</w:t>
+            </w:r>
           </w:p>
         </w:tc>
         <w:tc>
@@ -11800,11 +11903,19 @@
               <w:pStyle w:val="af8"/>
               <w:keepNext w:val="0"/>
               <w:rPr>
+                <w:rFonts w:asciiTheme="minorEastAsia" w:eastAsiaTheme="minorEastAsia" w:hAnsiTheme="minorEastAsia"/>
+                <w:sz w:val="24"/>
+                <w:szCs w:val="24"/>
+              </w:rPr>
+            </w:pPr>
+            <w:r>
+              <w:rPr>
                 <w:rFonts w:asciiTheme="minorEastAsia" w:eastAsiaTheme="minorEastAsia" w:hAnsiTheme="minorEastAsia" w:hint="eastAsia"/>
                 <w:sz w:val="24"/>
                 <w:szCs w:val="24"/>
               </w:rPr>
-            </w:pPr>
+              <w:t>/</w:t>
+            </w:r>
           </w:p>
         </w:tc>
       </w:tr>
@@ -11836,7 +11947,6 @@
               <w:jc w:val="left"/>
               <w:textAlignment w:val="auto"/>
               <w:rPr>
-                <w:rFonts w:hint="eastAsia"/>
                 <w:color w:val="000000"/>
               </w:rPr>
             </w:pPr>
@@ -11867,11 +11977,19 @@
               <w:pStyle w:val="af8"/>
               <w:keepNext w:val="0"/>
               <w:rPr>
+                <w:rFonts w:asciiTheme="minorEastAsia" w:eastAsiaTheme="minorEastAsia" w:hAnsiTheme="minorEastAsia"/>
+                <w:sz w:val="24"/>
+                <w:szCs w:val="24"/>
+              </w:rPr>
+            </w:pPr>
+            <w:r>
+              <w:rPr>
                 <w:rFonts w:asciiTheme="minorEastAsia" w:eastAsiaTheme="minorEastAsia" w:hAnsiTheme="minorEastAsia" w:hint="eastAsia"/>
                 <w:sz w:val="24"/>
                 <w:szCs w:val="24"/>
               </w:rPr>
-            </w:pPr>
+              <w:t>7</w:t>
+            </w:r>
           </w:p>
         </w:tc>
         <w:tc>
@@ -11892,11 +12010,19 @@
               <w:pStyle w:val="af8"/>
               <w:keepNext w:val="0"/>
               <w:rPr>
+                <w:rFonts w:asciiTheme="minorEastAsia" w:eastAsiaTheme="minorEastAsia" w:hAnsiTheme="minorEastAsia"/>
+                <w:sz w:val="24"/>
+                <w:szCs w:val="24"/>
+              </w:rPr>
+            </w:pPr>
+            <w:r>
+              <w:rPr>
                 <w:rFonts w:asciiTheme="minorEastAsia" w:eastAsiaTheme="minorEastAsia" w:hAnsiTheme="minorEastAsia" w:hint="eastAsia"/>
                 <w:sz w:val="24"/>
                 <w:szCs w:val="24"/>
               </w:rPr>
-            </w:pPr>
+              <w:t>0</w:t>
+            </w:r>
           </w:p>
         </w:tc>
         <w:tc>
@@ -11917,11 +12043,19 @@
               <w:pStyle w:val="af8"/>
               <w:keepNext w:val="0"/>
               <w:rPr>
+                <w:rFonts w:asciiTheme="minorEastAsia" w:eastAsiaTheme="minorEastAsia" w:hAnsiTheme="minorEastAsia"/>
+                <w:sz w:val="24"/>
+                <w:szCs w:val="24"/>
+              </w:rPr>
+            </w:pPr>
+            <w:r>
+              <w:rPr>
                 <w:rFonts w:asciiTheme="minorEastAsia" w:eastAsiaTheme="minorEastAsia" w:hAnsiTheme="minorEastAsia" w:hint="eastAsia"/>
                 <w:sz w:val="24"/>
                 <w:szCs w:val="24"/>
               </w:rPr>
-            </w:pPr>
+              <w:t>/</w:t>
+            </w:r>
           </w:p>
         </w:tc>
       </w:tr>
@@ -11953,7 +12087,6 @@
               <w:jc w:val="left"/>
               <w:textAlignment w:val="auto"/>
               <w:rPr>
-                <w:rFonts w:hint="eastAsia"/>
                 <w:color w:val="000000"/>
               </w:rPr>
             </w:pPr>
@@ -11984,11 +12117,19 @@
               <w:pStyle w:val="af8"/>
               <w:keepNext w:val="0"/>
               <w:rPr>
+                <w:rFonts w:asciiTheme="minorEastAsia" w:eastAsiaTheme="minorEastAsia" w:hAnsiTheme="minorEastAsia"/>
+                <w:sz w:val="24"/>
+                <w:szCs w:val="24"/>
+              </w:rPr>
+            </w:pPr>
+            <w:r>
+              <w:rPr>
                 <w:rFonts w:asciiTheme="minorEastAsia" w:eastAsiaTheme="minorEastAsia" w:hAnsiTheme="minorEastAsia" w:hint="eastAsia"/>
                 <w:sz w:val="24"/>
                 <w:szCs w:val="24"/>
               </w:rPr>
-            </w:pPr>
+              <w:t>7</w:t>
+            </w:r>
           </w:p>
         </w:tc>
         <w:tc>
@@ -12009,11 +12150,19 @@
               <w:pStyle w:val="af8"/>
               <w:keepNext w:val="0"/>
               <w:rPr>
+                <w:rFonts w:asciiTheme="minorEastAsia" w:eastAsiaTheme="minorEastAsia" w:hAnsiTheme="minorEastAsia"/>
+                <w:sz w:val="24"/>
+                <w:szCs w:val="24"/>
+              </w:rPr>
+            </w:pPr>
+            <w:r>
+              <w:rPr>
                 <w:rFonts w:asciiTheme="minorEastAsia" w:eastAsiaTheme="minorEastAsia" w:hAnsiTheme="minorEastAsia" w:hint="eastAsia"/>
                 <w:sz w:val="24"/>
                 <w:szCs w:val="24"/>
               </w:rPr>
-            </w:pPr>
+              <w:t>0</w:t>
+            </w:r>
           </w:p>
         </w:tc>
         <w:tc>
@@ -12034,11 +12183,19 @@
               <w:pStyle w:val="af8"/>
               <w:keepNext w:val="0"/>
               <w:rPr>
+                <w:rFonts w:asciiTheme="minorEastAsia" w:eastAsiaTheme="minorEastAsia" w:hAnsiTheme="minorEastAsia"/>
+                <w:sz w:val="24"/>
+                <w:szCs w:val="24"/>
+              </w:rPr>
+            </w:pPr>
+            <w:r>
+              <w:rPr>
                 <w:rFonts w:asciiTheme="minorEastAsia" w:eastAsiaTheme="minorEastAsia" w:hAnsiTheme="minorEastAsia" w:hint="eastAsia"/>
                 <w:sz w:val="24"/>
                 <w:szCs w:val="24"/>
               </w:rPr>
-            </w:pPr>
+              <w:t>/</w:t>
+            </w:r>
           </w:p>
         </w:tc>
       </w:tr>
@@ -12070,7 +12227,6 @@
               <w:jc w:val="left"/>
               <w:textAlignment w:val="auto"/>
               <w:rPr>
-                <w:rFonts w:hint="eastAsia"/>
                 <w:color w:val="000000"/>
               </w:rPr>
             </w:pPr>
@@ -12108,11 +12264,11 @@
             </w:pPr>
             <w:r>
               <w:rPr>
-                <w:rFonts w:asciiTheme="minorEastAsia" w:eastAsiaTheme="minorEastAsia" w:hAnsiTheme="minorEastAsia" w:hint="eastAsia"/>
-                <w:sz w:val="24"/>
-                <w:szCs w:val="24"/>
-              </w:rPr>
-              <w:t>4</w:t>
+                <w:rFonts w:asciiTheme="minorEastAsia" w:eastAsiaTheme="minorEastAsia" w:hAnsiTheme="minorEastAsia"/>
+                <w:sz w:val="24"/>
+                <w:szCs w:val="24"/>
+              </w:rPr>
+              <w:t>3</w:t>
             </w:r>
           </w:p>
         </w:tc>
@@ -12211,7 +12367,6 @@
               <w:jc w:val="left"/>
               <w:textAlignment w:val="auto"/>
               <w:rPr>
-                <w:rFonts w:hint="eastAsia"/>
                 <w:color w:val="000000"/>
               </w:rPr>
             </w:pPr>
@@ -12249,11 +12404,11 @@
             </w:pPr>
             <w:r>
               <w:rPr>
-                <w:rFonts w:asciiTheme="minorEastAsia" w:eastAsiaTheme="minorEastAsia" w:hAnsiTheme="minorEastAsia" w:hint="eastAsia"/>
-                <w:sz w:val="24"/>
-                <w:szCs w:val="24"/>
-              </w:rPr>
-              <w:t>4</w:t>
+                <w:rFonts w:asciiTheme="minorEastAsia" w:eastAsiaTheme="minorEastAsia" w:hAnsiTheme="minorEastAsia"/>
+                <w:sz w:val="24"/>
+                <w:szCs w:val="24"/>
+              </w:rPr>
+              <w:t>3</w:t>
             </w:r>
           </w:p>
         </w:tc>
@@ -12352,7 +12507,6 @@
               <w:jc w:val="left"/>
               <w:textAlignment w:val="auto"/>
               <w:rPr>
-                <w:rFonts w:hint="eastAsia"/>
                 <w:color w:val="000000"/>
               </w:rPr>
             </w:pPr>
@@ -12390,11 +12544,11 @@
             </w:pPr>
             <w:r>
               <w:rPr>
-                <w:rFonts w:asciiTheme="minorEastAsia" w:eastAsiaTheme="minorEastAsia" w:hAnsiTheme="minorEastAsia" w:hint="eastAsia"/>
-                <w:sz w:val="24"/>
-                <w:szCs w:val="24"/>
-              </w:rPr>
-              <w:t>10</w:t>
+                <w:rFonts w:asciiTheme="minorEastAsia" w:eastAsiaTheme="minorEastAsia" w:hAnsiTheme="minorEastAsia"/>
+                <w:sz w:val="24"/>
+                <w:szCs w:val="24"/>
+              </w:rPr>
+              <w:t>2</w:t>
             </w:r>
           </w:p>
         </w:tc>
@@ -12493,7 +12647,6 @@
               <w:jc w:val="left"/>
               <w:textAlignment w:val="auto"/>
               <w:rPr>
-                <w:rFonts w:hint="eastAsia"/>
                 <w:color w:val="000000"/>
               </w:rPr>
             </w:pPr>
@@ -12531,11 +12684,11 @@
             </w:pPr>
             <w:r>
               <w:rPr>
-                <w:rFonts w:asciiTheme="minorEastAsia" w:eastAsiaTheme="minorEastAsia" w:hAnsiTheme="minorEastAsia" w:hint="eastAsia"/>
-                <w:sz w:val="24"/>
-                <w:szCs w:val="24"/>
-              </w:rPr>
-              <w:t>14</w:t>
+                <w:rFonts w:asciiTheme="minorEastAsia" w:eastAsiaTheme="minorEastAsia" w:hAnsiTheme="minorEastAsia"/>
+                <w:sz w:val="24"/>
+                <w:szCs w:val="24"/>
+              </w:rPr>
+              <w:t>16</w:t>
             </w:r>
           </w:p>
         </w:tc>
@@ -12635,7 +12788,6 @@
               <w:jc w:val="left"/>
               <w:textAlignment w:val="auto"/>
               <w:rPr>
-                <w:rFonts w:hint="eastAsia"/>
                 <w:color w:val="000000"/>
               </w:rPr>
             </w:pPr>
@@ -12674,11 +12826,11 @@
             </w:pPr>
             <w:r>
               <w:rPr>
-                <w:rFonts w:asciiTheme="minorEastAsia" w:eastAsiaTheme="minorEastAsia" w:hAnsiTheme="minorEastAsia" w:hint="eastAsia"/>
-                <w:sz w:val="24"/>
-                <w:szCs w:val="24"/>
-              </w:rPr>
-              <w:t>6</w:t>
+                <w:rFonts w:asciiTheme="minorEastAsia" w:eastAsiaTheme="minorEastAsia" w:hAnsiTheme="minorEastAsia"/>
+                <w:sz w:val="24"/>
+                <w:szCs w:val="24"/>
+              </w:rPr>
+              <w:t>23</w:t>
             </w:r>
           </w:p>
         </w:tc>
@@ -12714,8 +12866,6 @@
               </w:rPr>
               <w:t>0</w:t>
             </w:r>
-            <w:bookmarkStart w:id="48" w:name="_GoBack"/>
-            <w:bookmarkEnd w:id="48"/>
           </w:p>
         </w:tc>
         <w:tc>
@@ -12782,7 +12932,6 @@
               <w:jc w:val="left"/>
               <w:textAlignment w:val="auto"/>
               <w:rPr>
-                <w:rFonts w:hint="eastAsia"/>
                 <w:color w:val="000000"/>
               </w:rPr>
             </w:pPr>
@@ -12821,11 +12970,11 @@
             </w:pPr>
             <w:r>
               <w:rPr>
-                <w:rFonts w:asciiTheme="minorEastAsia" w:eastAsiaTheme="minorEastAsia" w:hAnsiTheme="minorEastAsia" w:hint="eastAsia"/>
-                <w:sz w:val="24"/>
-                <w:szCs w:val="24"/>
-              </w:rPr>
-              <w:t>3</w:t>
+                <w:rFonts w:asciiTheme="minorEastAsia" w:eastAsiaTheme="minorEastAsia" w:hAnsiTheme="minorEastAsia"/>
+                <w:sz w:val="24"/>
+                <w:szCs w:val="24"/>
+              </w:rPr>
+              <w:t>1</w:t>
             </w:r>
           </w:p>
         </w:tc>
@@ -12926,7 +13075,6 @@
               <w:jc w:val="left"/>
               <w:textAlignment w:val="auto"/>
               <w:rPr>
-                <w:rFonts w:hint="eastAsia"/>
                 <w:color w:val="000000"/>
               </w:rPr>
             </w:pPr>
@@ -12981,7 +13129,15 @@
                 <w:sz w:val="24"/>
                 <w:szCs w:val="24"/>
               </w:rPr>
-              <w:t>15</w:t>
+              <w:t>1</w:t>
+            </w:r>
+            <w:r>
+              <w:rPr>
+                <w:rFonts w:asciiTheme="minorEastAsia" w:eastAsiaTheme="minorEastAsia" w:hAnsiTheme="minorEastAsia"/>
+                <w:sz w:val="24"/>
+                <w:szCs w:val="24"/>
+              </w:rPr>
+              <w:t>9</w:t>
             </w:r>
           </w:p>
         </w:tc>
@@ -13113,11 +13269,11 @@
             </w:pPr>
             <w:r>
               <w:rPr>
-                <w:rFonts w:asciiTheme="minorEastAsia" w:eastAsiaTheme="minorEastAsia" w:hAnsiTheme="minorEastAsia" w:hint="eastAsia"/>
-                <w:sz w:val="24"/>
-                <w:szCs w:val="24"/>
-              </w:rPr>
-              <w:t>81</w:t>
+                <w:rFonts w:asciiTheme="minorEastAsia" w:eastAsiaTheme="minorEastAsia" w:hAnsiTheme="minorEastAsia"/>
+                <w:sz w:val="24"/>
+                <w:szCs w:val="24"/>
+              </w:rPr>
+              <w:t>173</w:t>
             </w:r>
           </w:p>
         </w:tc>
@@ -13192,7 +13348,7 @@
       </w:tr>
     </w:tbl>
     <w:p>
-      <w:bookmarkStart w:id="49" w:name="_Toc289963381"/>
+      <w:bookmarkStart w:id="48" w:name="_Toc289963381"/>
     </w:p>
     <w:p>
       <w:pPr>
@@ -13213,134 +13369,134 @@
       <w:pPr>
         <w:pStyle w:val="2"/>
       </w:pPr>
-      <w:bookmarkStart w:id="50" w:name="_Toc515007685"/>
+      <w:bookmarkStart w:id="49" w:name="_Toc515007685"/>
       <w:r>
         <w:lastRenderedPageBreak/>
         <w:t>缺陷趋势分析</w:t>
+      </w:r>
+      <w:bookmarkEnd w:id="49"/>
+    </w:p>
+    <w:p>
+      <w:pPr>
+        <w:pStyle w:val="a4"/>
+      </w:pPr>
+      <w:proofErr w:type="spellStart"/>
+      <w:r>
+        <w:rPr>
+          <w:rFonts w:hint="eastAsia"/>
+        </w:rPr>
+        <w:t>未出现功能不能实现等严重故障</w:t>
+      </w:r>
+      <w:r>
+        <w:rPr>
+          <w:rFonts w:hint="eastAsia"/>
+        </w:rPr>
+        <w:t>；</w:t>
+      </w:r>
+      <w:r>
+        <w:rPr>
+          <w:rFonts w:hint="eastAsia"/>
+        </w:rPr>
+        <w:t>一般缺陷多为由于设计或代码错误，修改其他功能引入故障等，需要考虑多场景及异常情况</w:t>
+      </w:r>
+      <w:proofErr w:type="spellEnd"/>
+      <w:r>
+        <w:rPr>
+          <w:rFonts w:hint="eastAsia"/>
+        </w:rPr>
+        <w:t>。</w:t>
+      </w:r>
+    </w:p>
+    <w:p>
+      <w:pPr>
+        <w:pStyle w:val="a4"/>
+      </w:pPr>
+      <w:proofErr w:type="spellStart"/>
+      <w:r>
+        <w:rPr>
+          <w:rFonts w:hint="eastAsia"/>
+        </w:rPr>
+        <w:t>提示</w:t>
+      </w:r>
+      <w:proofErr w:type="spellEnd"/>
+      <w:r>
+        <w:rPr>
+          <w:rFonts w:hint="eastAsia"/>
+        </w:rPr>
+        <w:t>/</w:t>
+      </w:r>
+      <w:proofErr w:type="spellStart"/>
+      <w:r>
+        <w:rPr>
+          <w:rFonts w:hint="eastAsia"/>
+        </w:rPr>
+        <w:t>建议</w:t>
+      </w:r>
+      <w:r>
+        <w:rPr>
+          <w:rFonts w:hint="eastAsia"/>
+        </w:rPr>
+        <w:t>缺陷</w:t>
+      </w:r>
+      <w:r>
+        <w:rPr>
+          <w:rFonts w:hint="eastAsia"/>
+        </w:rPr>
+        <w:t>主要为提示信息文字描述，用户界面等缺陷。</w:t>
+      </w:r>
+      <w:r>
+        <w:rPr>
+          <w:rFonts w:hint="eastAsia"/>
+        </w:rPr>
+        <w:t>以后要在界面上和提示语方面制定规范，提高设计界面水平</w:t>
+      </w:r>
+      <w:proofErr w:type="spellEnd"/>
+      <w:r>
+        <w:rPr>
+          <w:rFonts w:hint="eastAsia"/>
+        </w:rPr>
+        <w:t>。</w:t>
+      </w:r>
+    </w:p>
+    <w:p>
+      <w:pPr>
+        <w:pStyle w:val="2"/>
+      </w:pPr>
+      <w:bookmarkStart w:id="50" w:name="_Toc515007686"/>
+      <w:r>
+        <w:t>缺陷汇总</w:t>
       </w:r>
       <w:bookmarkEnd w:id="50"/>
     </w:p>
     <w:p>
       <w:pPr>
-        <w:pStyle w:val="a4"/>
-      </w:pPr>
-      <w:proofErr w:type="spellStart"/>
-      <w:r>
-        <w:rPr>
-          <w:rFonts w:hint="eastAsia"/>
-        </w:rPr>
-        <w:t>未出现功能不能实现等严重故障</w:t>
-      </w:r>
-      <w:r>
-        <w:rPr>
-          <w:rFonts w:hint="eastAsia"/>
-        </w:rPr>
-        <w:t>；</w:t>
-      </w:r>
-      <w:r>
-        <w:rPr>
-          <w:rFonts w:hint="eastAsia"/>
-        </w:rPr>
-        <w:t>一般缺陷多为由于设计或代码错误，修改其他功能引入故障等，需要考虑多场景及异常情况</w:t>
-      </w:r>
-      <w:proofErr w:type="spellEnd"/>
-      <w:r>
-        <w:rPr>
-          <w:rFonts w:hint="eastAsia"/>
-        </w:rPr>
-        <w:t>。</w:t>
-      </w:r>
-    </w:p>
-    <w:p>
-      <w:pPr>
-        <w:pStyle w:val="a4"/>
-      </w:pPr>
-      <w:proofErr w:type="spellStart"/>
-      <w:r>
-        <w:rPr>
-          <w:rFonts w:hint="eastAsia"/>
-        </w:rPr>
-        <w:t>提示</w:t>
-      </w:r>
-      <w:proofErr w:type="spellEnd"/>
-      <w:r>
-        <w:rPr>
-          <w:rFonts w:hint="eastAsia"/>
-        </w:rPr>
-        <w:t>/</w:t>
-      </w:r>
-      <w:proofErr w:type="spellStart"/>
-      <w:r>
-        <w:rPr>
-          <w:rFonts w:hint="eastAsia"/>
-        </w:rPr>
-        <w:t>建议</w:t>
-      </w:r>
-      <w:r>
-        <w:rPr>
-          <w:rFonts w:hint="eastAsia"/>
-        </w:rPr>
-        <w:t>缺陷</w:t>
-      </w:r>
-      <w:r>
-        <w:rPr>
-          <w:rFonts w:hint="eastAsia"/>
-        </w:rPr>
-        <w:t>主要为提示信息文字描述，用户界面等缺陷。</w:t>
-      </w:r>
-      <w:r>
-        <w:rPr>
-          <w:rFonts w:hint="eastAsia"/>
-        </w:rPr>
-        <w:t>以后要在界面上和提示语方面制定规范，提高设计界面水平</w:t>
-      </w:r>
-      <w:proofErr w:type="spellEnd"/>
-      <w:r>
-        <w:rPr>
-          <w:rFonts w:hint="eastAsia"/>
-        </w:rPr>
-        <w:t>。</w:t>
-      </w:r>
-    </w:p>
-    <w:p>
-      <w:pPr>
-        <w:pStyle w:val="2"/>
-      </w:pPr>
-      <w:bookmarkStart w:id="51" w:name="_Toc515007686"/>
-      <w:r>
-        <w:t>缺陷汇总</w:t>
-      </w:r>
-      <w:bookmarkEnd w:id="51"/>
-    </w:p>
-    <w:p>
-      <w:pPr>
         <w:pStyle w:val="3"/>
         <w:keepNext w:val="0"/>
         <w:widowControl w:val="0"/>
       </w:pPr>
-      <w:bookmarkStart w:id="52" w:name="_Toc289963383"/>
-      <w:bookmarkStart w:id="53" w:name="_Toc515007687"/>
-      <w:bookmarkEnd w:id="49"/>
+      <w:bookmarkStart w:id="51" w:name="_Toc289963383"/>
+      <w:bookmarkStart w:id="52" w:name="_Toc515007687"/>
+      <w:bookmarkEnd w:id="48"/>
       <w:r>
         <w:rPr>
           <w:rFonts w:hint="eastAsia"/>
         </w:rPr>
         <w:t>按</w:t>
       </w:r>
+      <w:bookmarkEnd w:id="51"/>
+      <w:r>
+        <w:rPr>
+          <w:rFonts w:hint="eastAsia"/>
+        </w:rPr>
+        <w:t>严重程度分布</w:t>
+      </w:r>
+      <w:r>
+        <w:rPr>
+          <w:rFonts w:hint="eastAsia"/>
+        </w:rPr>
+        <w:t>统计</w:t>
+      </w:r>
       <w:bookmarkEnd w:id="52"/>
-      <w:r>
-        <w:rPr>
-          <w:rFonts w:hint="eastAsia"/>
-        </w:rPr>
-        <w:t>严重程度分布</w:t>
-      </w:r>
-      <w:r>
-        <w:rPr>
-          <w:rFonts w:hint="eastAsia"/>
-        </w:rPr>
-        <w:t>统计</w:t>
-      </w:r>
-      <w:bookmarkEnd w:id="53"/>
     </w:p>
     <w:p>
       <w:pPr>
@@ -13973,7 +14129,7 @@
                 <w:sz w:val="24"/>
                 <w:szCs w:val="24"/>
               </w:rPr>
-              <w:t>13</w:t>
+              <w:t>17</w:t>
             </w:r>
           </w:p>
         </w:tc>
@@ -14008,7 +14164,15 @@
                 <w:sz w:val="24"/>
                 <w:szCs w:val="24"/>
               </w:rPr>
-              <w:t>76%</w:t>
+              <w:t>74</w:t>
+            </w:r>
+            <w:r>
+              <w:rPr>
+                <w:rFonts w:asciiTheme="minorEastAsia" w:eastAsiaTheme="minorEastAsia" w:hAnsiTheme="minorEastAsia"/>
+                <w:sz w:val="24"/>
+                <w:szCs w:val="24"/>
+              </w:rPr>
+              <w:t>%</w:t>
             </w:r>
           </w:p>
         </w:tc>
@@ -14039,7 +14203,7 @@
                 <w:sz w:val="24"/>
                 <w:szCs w:val="24"/>
               </w:rPr>
-              <w:t>13</w:t>
+              <w:t>14</w:t>
             </w:r>
           </w:p>
         </w:tc>
@@ -14066,11 +14230,11 @@
             </w:pPr>
             <w:r>
               <w:rPr>
-                <w:rFonts w:asciiTheme="minorEastAsia" w:eastAsiaTheme="minorEastAsia" w:hAnsiTheme="minorEastAsia" w:hint="eastAsia"/>
-                <w:sz w:val="24"/>
-                <w:szCs w:val="24"/>
-              </w:rPr>
-              <w:t>0</w:t>
+                <w:rFonts w:asciiTheme="minorEastAsia" w:eastAsiaTheme="minorEastAsia" w:hAnsiTheme="minorEastAsia"/>
+                <w:sz w:val="24"/>
+                <w:szCs w:val="24"/>
+              </w:rPr>
+              <w:t>3</w:t>
             </w:r>
           </w:p>
         </w:tc>
@@ -14153,7 +14317,7 @@
                 <w:sz w:val="24"/>
                 <w:szCs w:val="24"/>
               </w:rPr>
-              <w:t>4</w:t>
+              <w:t>6</w:t>
             </w:r>
           </w:p>
         </w:tc>
@@ -14188,7 +14352,15 @@
                 <w:sz w:val="24"/>
                 <w:szCs w:val="24"/>
               </w:rPr>
-              <w:t>24%</w:t>
+              <w:t>26</w:t>
+            </w:r>
+            <w:r>
+              <w:rPr>
+                <w:rFonts w:asciiTheme="minorEastAsia" w:eastAsiaTheme="minorEastAsia" w:hAnsiTheme="minorEastAsia"/>
+                <w:sz w:val="24"/>
+                <w:szCs w:val="24"/>
+              </w:rPr>
+              <w:t>%</w:t>
             </w:r>
           </w:p>
         </w:tc>
@@ -14219,7 +14391,7 @@
                 <w:sz w:val="24"/>
                 <w:szCs w:val="24"/>
               </w:rPr>
-              <w:t>4</w:t>
+              <w:t>6</w:t>
             </w:r>
           </w:p>
         </w:tc>
@@ -14622,14 +14794,14 @@
         <w:keepNext w:val="0"/>
         <w:widowControl w:val="0"/>
       </w:pPr>
-      <w:bookmarkStart w:id="54" w:name="_Toc515007688"/>
+      <w:bookmarkStart w:id="53" w:name="_Toc515007688"/>
       <w:r>
         <w:rPr>
           <w:rFonts w:hint="eastAsia"/>
         </w:rPr>
         <w:t>按功能模块统计</w:t>
       </w:r>
-      <w:bookmarkEnd w:id="54"/>
+      <w:bookmarkEnd w:id="53"/>
     </w:p>
     <w:p>
       <w:pPr>
@@ -14831,7 +15003,15 @@
                 <w:sz w:val="24"/>
                 <w:szCs w:val="24"/>
               </w:rPr>
-              <w:t>媒介管理功能</w:t>
+              <w:t>媒介新增</w:t>
+            </w:r>
+            <w:r>
+              <w:rPr>
+                <w:rFonts w:asciiTheme="minorEastAsia" w:eastAsiaTheme="minorEastAsia" w:hAnsiTheme="minorEastAsia" w:hint="eastAsia"/>
+                <w:sz w:val="24"/>
+                <w:szCs w:val="24"/>
+              </w:rPr>
+              <w:t>功能</w:t>
             </w:r>
           </w:p>
         </w:tc>
@@ -14858,7 +15038,7 @@
                 <w:sz w:val="24"/>
                 <w:szCs w:val="24"/>
               </w:rPr>
-              <w:t>4</w:t>
+              <w:t>10</w:t>
             </w:r>
           </w:p>
         </w:tc>
@@ -14920,7 +15100,7 @@
                 <w:sz w:val="24"/>
                 <w:szCs w:val="24"/>
               </w:rPr>
-              <w:t>4</w:t>
+              <w:t>7</w:t>
             </w:r>
           </w:p>
         </w:tc>
@@ -14953,7 +15133,7 @@
                 <w:sz w:val="24"/>
                 <w:szCs w:val="24"/>
               </w:rPr>
-              <w:t>合同报表功能</w:t>
+              <w:t>手机APP开发</w:t>
             </w:r>
           </w:p>
         </w:tc>
@@ -14983,7 +15163,7 @@
                 <w:sz w:val="24"/>
                 <w:szCs w:val="24"/>
               </w:rPr>
-              <w:t>7</w:t>
+              <w:t>6</w:t>
             </w:r>
           </w:p>
         </w:tc>
@@ -15051,7 +15231,7 @@
                 <w:sz w:val="24"/>
                 <w:szCs w:val="24"/>
               </w:rPr>
-              <w:t>7</w:t>
+              <w:t>6</w:t>
             </w:r>
           </w:p>
         </w:tc>
@@ -15084,7 +15264,7 @@
                 <w:sz w:val="24"/>
                 <w:szCs w:val="24"/>
               </w:rPr>
-              <w:t>资源管理功能</w:t>
+              <w:t>合同管理拓展</w:t>
             </w:r>
           </w:p>
         </w:tc>
@@ -15114,7 +15294,7 @@
                 <w:sz w:val="24"/>
                 <w:szCs w:val="24"/>
               </w:rPr>
-              <w:t>6</w:t>
+              <w:t>7</w:t>
             </w:r>
           </w:p>
         </w:tc>
@@ -15183,7 +15363,7 @@
                 <w:sz w:val="24"/>
                 <w:szCs w:val="24"/>
               </w:rPr>
-              <w:t>6</w:t>
+              <w:t>7</w:t>
             </w:r>
           </w:p>
         </w:tc>
@@ -15246,7 +15426,7 @@
                 <w:sz w:val="24"/>
                 <w:szCs w:val="24"/>
               </w:rPr>
-              <w:t>17</w:t>
+              <w:t>23</w:t>
             </w:r>
           </w:p>
         </w:tc>
@@ -15305,7 +15485,7 @@
                 <w:sz w:val="24"/>
                 <w:szCs w:val="24"/>
               </w:rPr>
-              <w:t>17</w:t>
+              <w:t>20</w:t>
             </w:r>
           </w:p>
         </w:tc>
@@ -15319,8 +15499,11 @@
     <w:p>
       <w:pPr>
         <w:pStyle w:val="2"/>
-      </w:pPr>
-      <w:bookmarkStart w:id="55" w:name="_Toc515007689"/>
+        <w:rPr>
+          <w:rFonts w:hint="eastAsia"/>
+        </w:rPr>
+      </w:pPr>
+      <w:bookmarkStart w:id="54" w:name="_Toc515007689"/>
       <w:r>
         <w:rPr>
           <w:rFonts w:hint="eastAsia"/>
@@ -15339,15 +15522,78 @@
         </w:rPr>
         <w:t>清单</w:t>
       </w:r>
-      <w:bookmarkEnd w:id="55"/>
+      <w:bookmarkEnd w:id="54"/>
     </w:p>
     <w:p>
       <w:pPr>
         <w:pStyle w:val="a4"/>
       </w:pPr>
       <w:r>
-        <w:t>无</w:t>
-      </w:r>
+        <w:rPr>
+          <w:rFonts w:hint="eastAsia"/>
+        </w:rPr>
+        <w:t xml:space="preserve">1) </w:t>
+      </w:r>
+      <w:proofErr w:type="spellStart"/>
+      <w:r>
+        <w:rPr>
+          <w:rFonts w:hint="eastAsia"/>
+        </w:rPr>
+        <w:t>根据出行记录分析统计生成媒体监测数据</w:t>
+      </w:r>
+      <w:proofErr w:type="spellEnd"/>
+    </w:p>
+    <w:p>
+      <w:pPr>
+        <w:pStyle w:val="a4"/>
+      </w:pPr>
+      <w:r>
+        <w:t>2</w:t>
+      </w:r>
+      <w:r>
+        <w:rPr>
+          <w:rFonts w:hint="eastAsia"/>
+        </w:rPr>
+        <w:t>）</w:t>
+      </w:r>
+      <w:r>
+        <w:rPr>
+          <w:rFonts w:hint="eastAsia"/>
+        </w:rPr>
+        <w:t>GPS生成媒体监测数据</w:t>
+      </w:r>
+    </w:p>
+    <w:p>
+      <w:pPr>
+        <w:pStyle w:val="a4"/>
+      </w:pPr>
+      <w:r>
+        <w:t>3</w:t>
+      </w:r>
+      <w:r>
+        <w:rPr>
+          <w:rFonts w:hint="eastAsia"/>
+        </w:rPr>
+        <w:t>）位置规划</w:t>
+      </w:r>
+    </w:p>
+    <w:p>
+      <w:pPr>
+        <w:pStyle w:val="a4"/>
+        <w:rPr>
+          <w:rFonts w:hint="eastAsia"/>
+          <w:lang w:eastAsia="zh-CN"/>
+        </w:rPr>
+      </w:pPr>
+      <w:r>
+        <w:rPr>
+          <w:rFonts w:hint="eastAsia"/>
+          <w:lang w:eastAsia="zh-CN"/>
+        </w:rPr>
+        <w:t>以上3个用例依赖于数据中心的数据，导致测试未通过。</w:t>
+      </w:r>
+      <w:bookmarkStart w:id="55" w:name="_GoBack"/>
+      <w:bookmarkEnd w:id="55"/>
     </w:p>
     <w:p>
       <w:pPr>
@@ -15463,7 +15709,6 @@
         <w:docPartUnique/>
       </w:docPartObj>
     </w:sdtPr>
-    <w:sdtEndPr/>
     <w:sdtContent>
       <w:sdt>
         <w:sdtPr>
@@ -15473,7 +15718,6 @@
             <w:docPartUnique/>
           </w:docPartObj>
         </w:sdtPr>
-        <w:sdtEndPr/>
         <w:sdtContent>
           <w:p>
             <w:pPr>
@@ -16046,6 +16290,95 @@
     </w:lvl>
   </w:abstractNum>
   <w:abstractNum w:abstractNumId="4" w15:restartNumberingAfterBreak="0">
+    <w:nsid w:val="175722F7"/>
+    <w:multiLevelType w:val="hybridMultilevel"/>
+    <w:tmpl w:val="80D62E7E"/>
+    <w:lvl w:ilvl="0" w:tplc="B3D2027A">
+      <w:start w:val="1"/>
+      <w:numFmt w:val="decimal"/>
+      <w:lvlText w:val="%1)"/>
+      <w:lvlJc w:val="left"/>
+      <w:pPr>
+        <w:ind w:left="840" w:hanging="360"/>
+      </w:pPr>
+      <w:rPr>
+        <w:rFonts w:hint="default"/>
+      </w:rPr>
+    </w:lvl>
+    <w:lvl w:ilvl="1" w:tplc="04090019" w:tentative="1">
+      <w:start w:val="1"/>
+      <w:numFmt w:val="lowerLetter"/>
+      <w:lvlText w:val="%2)"/>
+      <w:lvlJc w:val="left"/>
+      <w:pPr>
+        <w:ind w:left="1320" w:hanging="420"/>
+      </w:pPr>
+    </w:lvl>
+    <w:lvl w:ilvl="2" w:tplc="0409001B" w:tentative="1">
+      <w:start w:val="1"/>
+      <w:numFmt w:val="lowerRoman"/>
+      <w:lvlText w:val="%3."/>
+      <w:lvlJc w:val="right"/>
+      <w:pPr>
+        <w:ind w:left="1740" w:hanging="420"/>
+      </w:pPr>
+    </w:lvl>
+    <w:lvl w:ilvl="3" w:tplc="0409000F" w:tentative="1">
+      <w:start w:val="1"/>
+      <w:numFmt w:val="decimal"/>
+      <w:lvlText w:val="%4."/>
+      <w:lvlJc w:val="left"/>
+      <w:pPr>
+        <w:ind w:left="2160" w:hanging="420"/>
+      </w:pPr>
+    </w:lvl>
+    <w:lvl w:ilvl="4" w:tplc="04090019" w:tentative="1">
+      <w:start w:val="1"/>
+      <w:numFmt w:val="lowerLetter"/>
+      <w:lvlText w:val="%5)"/>
+      <w:lvlJc w:val="left"/>
+      <w:pPr>
+        <w:ind w:left="2580" w:hanging="420"/>
+      </w:pPr>
+    </w:lvl>
+    <w:lvl w:ilvl="5" w:tplc="0409001B" w:tentative="1">
+      <w:start w:val="1"/>
+      <w:numFmt w:val="lowerRoman"/>
+      <w:lvlText w:val="%6."/>
+      <w:lvlJc w:val="right"/>
+      <w:pPr>
+        <w:ind w:left="3000" w:hanging="420"/>
+      </w:pPr>
+    </w:lvl>
+    <w:lvl w:ilvl="6" w:tplc="0409000F" w:tentative="1">
+      <w:start w:val="1"/>
+      <w:numFmt w:val="decimal"/>
+      <w:lvlText w:val="%7."/>
+      <w:lvlJc w:val="left"/>
+      <w:pPr>
+        <w:ind w:left="3420" w:hanging="420"/>
+      </w:pPr>
+    </w:lvl>
+    <w:lvl w:ilvl="7" w:tplc="04090019" w:tentative="1">
+      <w:start w:val="1"/>
+      <w:numFmt w:val="lowerLetter"/>
+      <w:lvlText w:val="%8)"/>
+      <w:lvlJc w:val="left"/>
+      <w:pPr>
+        <w:ind w:left="3840" w:hanging="420"/>
+      </w:pPr>
+    </w:lvl>
+    <w:lvl w:ilvl="8" w:tplc="0409001B" w:tentative="1">
+      <w:start w:val="1"/>
+      <w:numFmt w:val="lowerRoman"/>
+      <w:lvlText w:val="%9."/>
+      <w:lvlJc w:val="right"/>
+      <w:pPr>
+        <w:ind w:left="4260" w:hanging="420"/>
+      </w:pPr>
+    </w:lvl>
+  </w:abstractNum>
+  <w:abstractNum w:abstractNumId="5" w15:restartNumberingAfterBreak="0">
     <w:nsid w:val="17E85601"/>
     <w:multiLevelType w:val="hybridMultilevel"/>
     <w:tmpl w:val="3DDA6028"/>
@@ -16131,7 +16464,7 @@
       </w:pPr>
     </w:lvl>
   </w:abstractNum>
-  <w:abstractNum w:abstractNumId="5" w15:restartNumberingAfterBreak="0">
+  <w:abstractNum w:abstractNumId="6" w15:restartNumberingAfterBreak="0">
     <w:nsid w:val="1D4347EB"/>
     <w:multiLevelType w:val="hybridMultilevel"/>
     <w:tmpl w:val="963885FC"/>
@@ -16217,7 +16550,7 @@
       </w:pPr>
     </w:lvl>
   </w:abstractNum>
-  <w:abstractNum w:abstractNumId="6" w15:restartNumberingAfterBreak="0">
+  <w:abstractNum w:abstractNumId="7" w15:restartNumberingAfterBreak="0">
     <w:nsid w:val="31C05ACF"/>
     <w:multiLevelType w:val="hybridMultilevel"/>
     <w:tmpl w:val="201C31A2"/>
@@ -16303,7 +16636,7 @@
       </w:pPr>
     </w:lvl>
   </w:abstractNum>
-  <w:abstractNum w:abstractNumId="7" w15:restartNumberingAfterBreak="0">
+  <w:abstractNum w:abstractNumId="8" w15:restartNumberingAfterBreak="0">
     <w:nsid w:val="42FE570A"/>
     <w:multiLevelType w:val="multilevel"/>
     <w:tmpl w:val="F4920E9C"/>
@@ -16471,7 +16804,7 @@
       </w:rPr>
     </w:lvl>
   </w:abstractNum>
-  <w:abstractNum w:abstractNumId="8" w15:restartNumberingAfterBreak="0">
+  <w:abstractNum w:abstractNumId="9" w15:restartNumberingAfterBreak="0">
     <w:nsid w:val="56AF4192"/>
     <w:multiLevelType w:val="multilevel"/>
     <w:tmpl w:val="28CC8836"/>
@@ -16620,6 +16953,95 @@
       </w:rPr>
     </w:lvl>
   </w:abstractNum>
+  <w:abstractNum w:abstractNumId="10" w15:restartNumberingAfterBreak="0">
+    <w:nsid w:val="6EFA4318"/>
+    <w:multiLevelType w:val="hybridMultilevel"/>
+    <w:tmpl w:val="C9869970"/>
+    <w:lvl w:ilvl="0" w:tplc="BDE6D548">
+      <w:start w:val="1"/>
+      <w:numFmt w:val="decimal"/>
+      <w:lvlText w:val="%1)"/>
+      <w:lvlJc w:val="left"/>
+      <w:pPr>
+        <w:ind w:left="360" w:hanging="360"/>
+      </w:pPr>
+      <w:rPr>
+        <w:rFonts w:hint="default"/>
+      </w:rPr>
+    </w:lvl>
+    <w:lvl w:ilvl="1" w:tplc="04090019" w:tentative="1">
+      <w:start w:val="1"/>
+      <w:numFmt w:val="lowerLetter"/>
+      <w:lvlText w:val="%2)"/>
+      <w:lvlJc w:val="left"/>
+      <w:pPr>
+        <w:ind w:left="840" w:hanging="420"/>
+      </w:pPr>
+    </w:lvl>
+    <w:lvl w:ilvl="2" w:tplc="0409001B" w:tentative="1">
+      <w:start w:val="1"/>
+      <w:numFmt w:val="lowerRoman"/>
+      <w:lvlText w:val="%3."/>
+      <w:lvlJc w:val="right"/>
+      <w:pPr>
+        <w:ind w:left="1260" w:hanging="420"/>
+      </w:pPr>
+    </w:lvl>
+    <w:lvl w:ilvl="3" w:tplc="0409000F" w:tentative="1">
+      <w:start w:val="1"/>
+      <w:numFmt w:val="decimal"/>
+      <w:lvlText w:val="%4."/>
+      <w:lvlJc w:val="left"/>
+      <w:pPr>
+        <w:ind w:left="1680" w:hanging="420"/>
+      </w:pPr>
+    </w:lvl>
+    <w:lvl w:ilvl="4" w:tplc="04090019" w:tentative="1">
+      <w:start w:val="1"/>
+      <w:numFmt w:val="lowerLetter"/>
+      <w:lvlText w:val="%5)"/>
+      <w:lvlJc w:val="left"/>
+      <w:pPr>
+        <w:ind w:left="2100" w:hanging="420"/>
+      </w:pPr>
+    </w:lvl>
+    <w:lvl w:ilvl="5" w:tplc="0409001B" w:tentative="1">
+      <w:start w:val="1"/>
+      <w:numFmt w:val="lowerRoman"/>
+      <w:lvlText w:val="%6."/>
+      <w:lvlJc w:val="right"/>
+      <w:pPr>
+        <w:ind w:left="2520" w:hanging="420"/>
+      </w:pPr>
+    </w:lvl>
+    <w:lvl w:ilvl="6" w:tplc="0409000F" w:tentative="1">
+      <w:start w:val="1"/>
+      <w:numFmt w:val="decimal"/>
+      <w:lvlText w:val="%7."/>
+      <w:lvlJc w:val="left"/>
+      <w:pPr>
+        <w:ind w:left="2940" w:hanging="420"/>
+      </w:pPr>
+    </w:lvl>
+    <w:lvl w:ilvl="7" w:tplc="04090019" w:tentative="1">
+      <w:start w:val="1"/>
+      <w:numFmt w:val="lowerLetter"/>
+      <w:lvlText w:val="%8)"/>
+      <w:lvlJc w:val="left"/>
+      <w:pPr>
+        <w:ind w:left="3360" w:hanging="420"/>
+      </w:pPr>
+    </w:lvl>
+    <w:lvl w:ilvl="8" w:tplc="0409001B" w:tentative="1">
+      <w:start w:val="1"/>
+      <w:numFmt w:val="lowerRoman"/>
+      <w:lvlText w:val="%9."/>
+      <w:lvlJc w:val="right"/>
+      <w:pPr>
+        <w:ind w:left="3780" w:hanging="420"/>
+      </w:pPr>
+    </w:lvl>
+  </w:abstractNum>
   <w:num w:numId="1">
     <w:abstractNumId w:val="1"/>
   </w:num>
@@ -16627,10 +17049,10 @@
     <w:abstractNumId w:val="0"/>
   </w:num>
   <w:num w:numId="3">
-    <w:abstractNumId w:val="7"/>
+    <w:abstractNumId w:val="8"/>
   </w:num>
   <w:num w:numId="4">
-    <w:abstractNumId w:val="8"/>
+    <w:abstractNumId w:val="9"/>
   </w:num>
   <w:num w:numId="5">
     <w:abstractNumId w:val="3"/>
@@ -16639,16 +17061,22 @@
     <w:abstractNumId w:val="2"/>
   </w:num>
   <w:num w:numId="7">
+    <w:abstractNumId w:val="6"/>
+  </w:num>
+  <w:num w:numId="8">
+    <w:abstractNumId w:val="7"/>
+  </w:num>
+  <w:num w:numId="9">
+    <w:abstractNumId w:val="9"/>
+  </w:num>
+  <w:num w:numId="10">
     <w:abstractNumId w:val="5"/>
   </w:num>
-  <w:num w:numId="8">
-    <w:abstractNumId w:val="6"/>
+  <w:num w:numId="11">
+    <w:abstractNumId w:val="4"/>
   </w:num>
-  <w:num w:numId="9">
-    <w:abstractNumId w:val="8"/>
-  </w:num>
-  <w:num w:numId="10">
-    <w:abstractNumId w:val="4"/>
+  <w:num w:numId="12">
+    <w:abstractNumId w:val="10"/>
   </w:num>
   <w:numIdMacAtCleanup w:val="8"/>
 </w:numbering>
@@ -18506,7 +18934,7 @@
 </file>
 
 <file path=customXml/itemProps1.xml><?xml version="1.0" encoding="utf-8"?>
-<ds:datastoreItem xmlns:ds="http://schemas.openxmlformats.org/officeDocument/2006/customXml" ds:itemID="{4430C95A-CAE7-46EA-AD95-50CDEE225FD6}">
+<ds:datastoreItem xmlns:ds="http://schemas.openxmlformats.org/officeDocument/2006/customXml" ds:itemID="{2BCCD5ED-A301-49C7-8251-BFC8461EBDAD}">
   <ds:schemaRefs>
     <ds:schemaRef ds:uri="http://schemas.openxmlformats.org/officeDocument/2006/bibliography"/>
   </ds:schemaRefs>
